--- a/Diario_Prog2.docx
+++ b/Diario_Prog2.docx
@@ -1761,19 +1761,7 @@
               <w:rPr>
                 <w:b w:val="0"/>
               </w:rPr>
-              <w:t>In più durate la giornata abbiamo ricevuto i pezzi stampati con la stampante 3D che ci serviranno per il completamento del progetto.</w:t>
-            </w:r>
-            <w:r>
-              <w:rPr>
-                <w:b w:val="0"/>
-              </w:rPr>
-              <w:t xml:space="preserve"> Elia ha</w:t>
-            </w:r>
-            <w:r>
-              <w:rPr>
-                <w:b w:val="0"/>
-              </w:rPr>
-              <w:t xml:space="preserve"> cercato di installare </w:t>
+              <w:t xml:space="preserve">In più durate la giornata abbiamo ricevuto i pezzi stampati con la stampante 3D che ci serviranno per il completamento del progetto. Elia ha cercato di installare </w:t>
             </w:r>
             <w:proofErr w:type="spellStart"/>
             <w:r>
@@ -2131,27 +2119,14 @@
               <w:pStyle w:val="Nessunaspaziatura"/>
               <w:spacing w:line="360" w:lineRule="auto"/>
             </w:pPr>
-            <w:r>
-              <w:fldChar w:fldCharType="begin"/>
-            </w:r>
-            <w:r>
-              <w:instrText xml:space="preserve"> DATE   \* MERGEFORMAT </w:instrText>
-            </w:r>
-            <w:r>
-              <w:fldChar w:fldCharType="separate"/>
-            </w:r>
-            <w:r>
-              <w:rPr>
-                <w:noProof/>
-              </w:rPr>
-              <w:t>19.01.2018</w:t>
-            </w:r>
-            <w:r>
-              <w:rPr>
-                <w:noProof/>
-              </w:rPr>
-              <w:fldChar w:fldCharType="end"/>
-            </w:r>
+            <w:fldSimple w:instr=" DATE   \* MERGEFORMAT ">
+              <w:r>
+                <w:rPr>
+                  <w:noProof/>
+                </w:rPr>
+                <w:t>19.01.2018</w:t>
+              </w:r>
+            </w:fldSimple>
           </w:p>
         </w:tc>
       </w:tr>
@@ -2451,13 +2426,7 @@
               <w:rPr>
                 <w:b w:val="0"/>
               </w:rPr>
-              <w:t>riuscivoa</w:t>
-            </w:r>
-            <w:r>
-              <w:rPr>
-                <w:b w:val="0"/>
-              </w:rPr>
-              <w:t>ad</w:t>
+              <w:t>riuscivoaad</w:t>
             </w:r>
             <w:proofErr w:type="spellEnd"/>
             <w:r>
@@ -2492,13 +2461,7 @@
               <w:rPr>
                 <w:b w:val="0"/>
               </w:rPr>
-              <w:t xml:space="preserve"> lo bloccava l’aggiornamen</w:t>
-            </w:r>
-            <w:r>
-              <w:rPr>
-                <w:b w:val="0"/>
-              </w:rPr>
-              <w:t>to, per riuscire nell’intento ha usato l’</w:t>
+              <w:t xml:space="preserve"> lo bloccava l’aggiornamento, per riuscire nell’intento ha usato l’</w:t>
             </w:r>
             <w:proofErr w:type="spellStart"/>
             <w:r>
@@ -2512,13 +2475,7 @@
               <w:rPr>
                 <w:b w:val="0"/>
               </w:rPr>
-              <w:t xml:space="preserve"> del suo</w:t>
-            </w:r>
-            <w:r>
-              <w:rPr>
-                <w:b w:val="0"/>
-              </w:rPr>
-              <w:t xml:space="preserve"> telefono.</w:t>
+              <w:t xml:space="preserve"> del suo telefono.</w:t>
             </w:r>
           </w:p>
           <w:p>
@@ -2532,13 +2489,7 @@
               <w:rPr>
                 <w:b w:val="0"/>
               </w:rPr>
-              <w:t>Quando faceva</w:t>
-            </w:r>
-            <w:r>
-              <w:rPr>
-                <w:b w:val="0"/>
-              </w:rPr>
-              <w:t xml:space="preserve"> partire un programma sul </w:t>
+              <w:t xml:space="preserve">Quando faceva partire un programma sul </w:t>
             </w:r>
             <w:proofErr w:type="spellStart"/>
             <w:r>
@@ -2552,19 +2503,7 @@
               <w:rPr>
                 <w:b w:val="0"/>
               </w:rPr>
-              <w:t xml:space="preserve"> nel monit</w:t>
-            </w:r>
-            <w:r>
-              <w:rPr>
-                <w:b w:val="0"/>
-              </w:rPr>
-              <w:t>or uscivano caratteri strani, ha</w:t>
-            </w:r>
-            <w:r>
-              <w:rPr>
-                <w:b w:val="0"/>
-              </w:rPr>
-              <w:t xml:space="preserve"> chiesto a Mussi come mai è mi ha detto che il la porta seriale del programma è stata impostata diversamente rispetto il monitor.</w:t>
+              <w:t xml:space="preserve"> nel monitor uscivano caratteri strani, ha chiesto a Mussi come mai è mi ha detto che il la porta seriale del programma è stata impostata diversamente rispetto il monitor.</w:t>
             </w:r>
           </w:p>
         </w:tc>
@@ -2966,13 +2905,7 @@
               <w:rPr>
                 <w:b w:val="0"/>
               </w:rPr>
-              <w:t>Elia ha</w:t>
-            </w:r>
-            <w:r>
-              <w:rPr>
-                <w:b w:val="0"/>
-              </w:rPr>
-              <w:t xml:space="preserve"> continuato a testare il </w:t>
+              <w:t xml:space="preserve">Elia ha continuato a testare il </w:t>
             </w:r>
             <w:proofErr w:type="spellStart"/>
             <w:r>
@@ -2986,19 +2919,7 @@
               <w:rPr>
                 <w:b w:val="0"/>
               </w:rPr>
-              <w:t xml:space="preserve"> con gli esempi che si trov</w:t>
-            </w:r>
-            <w:r>
-              <w:rPr>
-                <w:b w:val="0"/>
-              </w:rPr>
-              <w:t>avano insieme alla libreria e ha</w:t>
-            </w:r>
-            <w:r>
-              <w:rPr>
-                <w:b w:val="0"/>
-              </w:rPr>
-              <w:t xml:space="preserve"> capito come funziona un web server con </w:t>
+              <w:t xml:space="preserve"> con gli esempi che si trovavano insieme alla libreria e ha capito come funziona un web server con </w:t>
             </w:r>
             <w:proofErr w:type="spellStart"/>
             <w:r>
@@ -3012,51 +2933,21 @@
               <w:rPr>
                 <w:b w:val="0"/>
               </w:rPr>
-              <w:t xml:space="preserve"> che integri u</w:t>
-            </w:r>
-            <w:r>
-              <w:rPr>
-                <w:b w:val="0"/>
-              </w:rPr>
-              <w:t>na micro USB. Purtroppo non è</w:t>
-            </w:r>
-            <w:r>
-              <w:rPr>
-                <w:b w:val="0"/>
-              </w:rPr>
-              <w:t xml:space="preserve"> </w:t>
-            </w:r>
-            <w:r>
-              <w:rPr>
-                <w:b w:val="0"/>
-              </w:rPr>
-              <w:t>in grado di testarla perché è sprovvisto della micro USB, ha</w:t>
-            </w:r>
-            <w:r>
-              <w:rPr>
-                <w:b w:val="0"/>
-              </w:rPr>
-              <w:t xml:space="preserve"> chiesto a Barchi se ce ne fossero a disposizione a scuola ma non c’è ne sono a diposizione.</w:t>
-            </w:r>
-          </w:p>
-          <w:p>
-            <w:pPr>
-              <w:pStyle w:val="Nessunaspaziatura"/>
-              <w:rPr>
-                <w:b w:val="0"/>
-              </w:rPr>
-            </w:pPr>
-            <w:r>
-              <w:rPr>
-                <w:b w:val="0"/>
-              </w:rPr>
-              <w:t>Elia ha</w:t>
-            </w:r>
-            <w:r>
-              <w:rPr>
-                <w:b w:val="0"/>
-              </w:rPr>
-              <w:t xml:space="preserve"> anche cercato di aiutare </w:t>
+              <w:t xml:space="preserve"> che integri una micro USB. Purtroppo non è in grado di testarla perché è sprovvisto della micro USB, ha chiesto a Barchi se ce ne fossero a disposizione a scuola ma non c’è ne sono a diposizione.</w:t>
+            </w:r>
+          </w:p>
+          <w:p>
+            <w:pPr>
+              <w:pStyle w:val="Nessunaspaziatura"/>
+              <w:rPr>
+                <w:b w:val="0"/>
+              </w:rPr>
+            </w:pPr>
+            <w:r>
+              <w:rPr>
+                <w:b w:val="0"/>
+              </w:rPr>
+              <w:t xml:space="preserve">Elia ha anche cercato di aiutare </w:t>
             </w:r>
             <w:r>
               <w:rPr>
@@ -3068,13 +2959,7 @@
               <w:rPr>
                 <w:b w:val="0"/>
               </w:rPr>
-              <w:t xml:space="preserve"> a dissaldare un driver per il motor</w:t>
-            </w:r>
-            <w:r>
-              <w:rPr>
-                <w:b w:val="0"/>
-              </w:rPr>
-              <w:t xml:space="preserve">e da una </w:t>
+              <w:t xml:space="preserve"> a dissaldare un driver per il motore da una </w:t>
             </w:r>
             <w:proofErr w:type="spellStart"/>
             <w:r>
@@ -3088,13 +2973,7 @@
               <w:rPr>
                 <w:b w:val="0"/>
               </w:rPr>
-              <w:t xml:space="preserve"> ma non ci è</w:t>
-            </w:r>
-            <w:r>
-              <w:rPr>
-                <w:b w:val="0"/>
-              </w:rPr>
-              <w:t xml:space="preserve"> riuscito.</w:t>
+              <w:t xml:space="preserve"> ma non ci è riuscito.</w:t>
             </w:r>
           </w:p>
         </w:tc>
@@ -3237,36 +3116,23 @@
                 <w:b w:val="0"/>
                 <w:bCs w:val="0"/>
               </w:rPr>
-              <w:t>Siamo in grande ritardo sul funzionamento dei motori</w:t>
-            </w:r>
-            <w:r>
+              <w:t>Siamo in grande ritardo sul funzionamento dei motori.</w:t>
+            </w:r>
+          </w:p>
+          <w:p>
+            <w:pPr>
+              <w:pStyle w:val="Nessunaspaziatura"/>
+              <w:ind w:left="24" w:firstLine="2"/>
               <w:rPr>
                 <w:b w:val="0"/>
                 <w:bCs w:val="0"/>
               </w:rPr>
-              <w:t>.</w:t>
-            </w:r>
-          </w:p>
-          <w:p>
-            <w:pPr>
-              <w:pStyle w:val="Nessunaspaziatura"/>
-              <w:ind w:left="24" w:firstLine="2"/>
-              <w:rPr>
-                <w:b w:val="0"/>
-                <w:bCs w:val="0"/>
-              </w:rPr>
-            </w:pPr>
-            <w:r>
-              <w:rPr>
-                <w:b w:val="0"/>
-              </w:rPr>
-              <w:t>Un componente non si dissa</w:t>
-            </w:r>
-            <w:r>
-              <w:rPr>
-                <w:b w:val="0"/>
-              </w:rPr>
-              <w:t xml:space="preserve">lda dalla </w:t>
+            </w:pPr>
+            <w:r>
+              <w:rPr>
+                <w:b w:val="0"/>
+              </w:rPr>
+              <w:t xml:space="preserve">Un componente non si dissalda dalla </w:t>
             </w:r>
             <w:proofErr w:type="spellStart"/>
             <w:r>
@@ -3280,13 +3146,7 @@
               <w:rPr>
                 <w:b w:val="0"/>
               </w:rPr>
-              <w:t xml:space="preserve"> nonostante Elia</w:t>
-            </w:r>
-            <w:r>
-              <w:rPr>
-                <w:b w:val="0"/>
-              </w:rPr>
-              <w:t>, Alessandro, Gabriel e Barchi ci abbiamo provato.</w:t>
+              <w:t xml:space="preserve"> nonostante Elia, Alessandro, Gabriel e Barchi ci abbiamo provato.</w:t>
             </w:r>
           </w:p>
         </w:tc>
@@ -4278,14 +4138,7 @@
                 <w:b w:val="0"/>
                 <w:bCs w:val="0"/>
               </w:rPr>
-              <w:t>Siam</w:t>
-            </w:r>
-            <w:r>
-              <w:rPr>
-                <w:b w:val="0"/>
-                <w:bCs w:val="0"/>
-              </w:rPr>
-              <w:t>o in grande ritardo sul funzionamento dei motori</w:t>
+              <w:t>Siamo in grande ritardo sul funzionamento dei motori</w:t>
             </w:r>
           </w:p>
         </w:tc>
@@ -4326,13 +4179,7 @@
               <w:rPr>
                 <w:b w:val="0"/>
               </w:rPr>
-              <w:t>P</w:t>
-            </w:r>
-            <w:r>
-              <w:rPr>
-                <w:b w:val="0"/>
-              </w:rPr>
-              <w:t>rogramma di massima</w:t>
+              <w:t>Programma di massima</w:t>
             </w:r>
             <w:r>
               <w:rPr>
@@ -4383,8 +4230,6 @@
           <w:color w:val="auto"/>
         </w:rPr>
       </w:pPr>
-      <w:bookmarkStart w:id="0" w:name="_GoBack"/>
-      <w:bookmarkEnd w:id="0"/>
       <w:r>
         <w:rPr>
           <w:color w:val="auto"/>
@@ -4467,27 +4312,14 @@
               <w:pStyle w:val="Nessunaspaziatura"/>
               <w:spacing w:line="360" w:lineRule="auto"/>
             </w:pPr>
-            <w:r>
-              <w:fldChar w:fldCharType="begin"/>
-            </w:r>
-            <w:r>
-              <w:instrText xml:space="preserve"> DATE   \* MERGEFORMAT </w:instrText>
-            </w:r>
-            <w:r>
-              <w:fldChar w:fldCharType="separate"/>
-            </w:r>
-            <w:r>
-              <w:rPr>
-                <w:noProof/>
-              </w:rPr>
-              <w:t>19.01.2018</w:t>
-            </w:r>
-            <w:r>
-              <w:rPr>
-                <w:noProof/>
-              </w:rPr>
-              <w:fldChar w:fldCharType="end"/>
-            </w:r>
+            <w:fldSimple w:instr=" DATE   \* MERGEFORMAT ">
+              <w:r>
+                <w:rPr>
+                  <w:noProof/>
+                </w:rPr>
+                <w:t>19.01.2018</w:t>
+              </w:r>
+            </w:fldSimple>
           </w:p>
         </w:tc>
       </w:tr>
@@ -4904,27 +4736,14 @@
               <w:pStyle w:val="Nessunaspaziatura"/>
               <w:spacing w:line="360" w:lineRule="auto"/>
             </w:pPr>
-            <w:r>
-              <w:fldChar w:fldCharType="begin"/>
-            </w:r>
-            <w:r>
-              <w:instrText xml:space="preserve"> DATE   \* MERGEFORMAT </w:instrText>
-            </w:r>
-            <w:r>
-              <w:fldChar w:fldCharType="separate"/>
-            </w:r>
-            <w:r>
-              <w:rPr>
-                <w:noProof/>
-              </w:rPr>
-              <w:t>19.01.2018</w:t>
-            </w:r>
-            <w:r>
-              <w:rPr>
-                <w:noProof/>
-              </w:rPr>
-              <w:fldChar w:fldCharType="end"/>
-            </w:r>
+            <w:fldSimple w:instr=" DATE   \* MERGEFORMAT ">
+              <w:r>
+                <w:rPr>
+                  <w:noProof/>
+                </w:rPr>
+                <w:t>19.01.2018</w:t>
+              </w:r>
+            </w:fldSimple>
           </w:p>
         </w:tc>
       </w:tr>
@@ -5269,6 +5088,2003 @@
       </w:tr>
     </w:tbl>
     <w:p/>
+    <w:p>
+      <w:r>
+        <w:br w:type="page"/>
+      </w:r>
+    </w:p>
+    <w:p>
+      <w:pPr>
+        <w:pStyle w:val="Titolo"/>
+        <w:pBdr>
+          <w:bottom w:val="single" w:sz="4" w:space="4" w:color="auto"/>
+        </w:pBdr>
+        <w:rPr>
+          <w:color w:val="auto"/>
+        </w:rPr>
+      </w:pPr>
+      <w:r>
+        <w:rPr>
+          <w:color w:val="auto"/>
+        </w:rPr>
+        <w:lastRenderedPageBreak/>
+        <w:t>Diario di lavoro</w:t>
+      </w:r>
+      <w:r>
+        <w:rPr>
+          <w:color w:val="auto"/>
+        </w:rPr>
+        <w:t xml:space="preserve"> di Alessandro </w:t>
+      </w:r>
+      <w:proofErr w:type="spellStart"/>
+      <w:r>
+        <w:rPr>
+          <w:color w:val="auto"/>
+        </w:rPr>
+        <w:t>Colugnat</w:t>
+      </w:r>
+      <w:proofErr w:type="spellEnd"/>
+    </w:p>
+    <w:tbl>
+      <w:tblPr>
+        <w:tblStyle w:val="Grigliatabella"/>
+        <w:tblW w:w="0" w:type="auto"/>
+        <w:tblLook w:val="04A0" w:firstRow="1" w:lastRow="0" w:firstColumn="1" w:lastColumn="0" w:noHBand="0" w:noVBand="1"/>
+      </w:tblPr>
+      <w:tblGrid>
+        <w:gridCol w:w="5194"/>
+        <w:gridCol w:w="4660"/>
+      </w:tblGrid>
+      <w:tr>
+        <w:tc>
+          <w:tcPr>
+            <w:tcW w:w="5194" w:type="dxa"/>
+          </w:tcPr>
+          <w:p>
+            <w:r>
+              <w:t>Luogo</w:t>
+            </w:r>
+          </w:p>
+        </w:tc>
+        <w:tc>
+          <w:tcPr>
+            <w:tcW w:w="4660" w:type="dxa"/>
+          </w:tcPr>
+          <w:p>
+            <w:pPr>
+              <w:pStyle w:val="Nessunaspaziatura"/>
+              <w:spacing w:line="360" w:lineRule="auto"/>
+            </w:pPr>
+            <w:r>
+              <w:t>CPT</w:t>
+            </w:r>
+          </w:p>
+        </w:tc>
+      </w:tr>
+      <w:tr>
+        <w:tc>
+          <w:tcPr>
+            <w:tcW w:w="5194" w:type="dxa"/>
+          </w:tcPr>
+          <w:p>
+            <w:pPr>
+              <w:pStyle w:val="Nessunaspaziatura"/>
+              <w:spacing w:line="360" w:lineRule="auto"/>
+            </w:pPr>
+            <w:r>
+              <w:t>Data</w:t>
+            </w:r>
+          </w:p>
+        </w:tc>
+        <w:tc>
+          <w:tcPr>
+            <w:tcW w:w="4660" w:type="dxa"/>
+          </w:tcPr>
+          <w:p>
+            <w:pPr>
+              <w:pStyle w:val="Nessunaspaziatura"/>
+              <w:spacing w:line="360" w:lineRule="auto"/>
+            </w:pPr>
+            <w:r>
+              <w:fldChar w:fldCharType="begin"/>
+            </w:r>
+            <w:r>
+              <w:instrText xml:space="preserve"> DATE   \* MERGEFORMAT </w:instrText>
+            </w:r>
+            <w:r>
+              <w:fldChar w:fldCharType="separate"/>
+            </w:r>
+            <w:r>
+              <w:rPr>
+                <w:noProof/>
+              </w:rPr>
+              <w:t>19.01.2018</w:t>
+            </w:r>
+            <w:r>
+              <w:rPr>
+                <w:noProof/>
+              </w:rPr>
+              <w:fldChar w:fldCharType="end"/>
+            </w:r>
+          </w:p>
+        </w:tc>
+      </w:tr>
+    </w:tbl>
+    <w:p/>
+    <w:tbl>
+      <w:tblPr>
+        <w:tblStyle w:val="Elencochiaro"/>
+        <w:tblW w:w="0" w:type="auto"/>
+        <w:tblLook w:val="04A0" w:firstRow="1" w:lastRow="0" w:firstColumn="1" w:lastColumn="0" w:noHBand="0" w:noVBand="1"/>
+      </w:tblPr>
+      <w:tblGrid>
+        <w:gridCol w:w="9618"/>
+      </w:tblGrid>
+      <w:tr>
+        <w:trPr>
+          <w:cnfStyle w:val="100000000000" w:firstRow="1" w:lastRow="0" w:firstColumn="0" w:lastColumn="0" w:oddVBand="0" w:evenVBand="0" w:oddHBand="0" w:evenHBand="0" w:firstRowFirstColumn="0" w:firstRowLastColumn="0" w:lastRowFirstColumn="0" w:lastRowLastColumn="0"/>
+        </w:trPr>
+        <w:tc>
+          <w:tcPr>
+            <w:cnfStyle w:val="001000000000" w:firstRow="0" w:lastRow="0" w:firstColumn="1" w:lastColumn="0" w:oddVBand="0" w:evenVBand="0" w:oddHBand="0" w:evenHBand="0" w:firstRowFirstColumn="0" w:firstRowLastColumn="0" w:lastRowFirstColumn="0" w:lastRowLastColumn="0"/>
+            <w:tcW w:w="9618" w:type="dxa"/>
+          </w:tcPr>
+          <w:p>
+            <w:pPr>
+              <w:rPr>
+                <w:b w:val="0"/>
+              </w:rPr>
+            </w:pPr>
+            <w:r>
+              <w:rPr>
+                <w:b w:val="0"/>
+              </w:rPr>
+              <w:t>Lavori svolti</w:t>
+            </w:r>
+          </w:p>
+        </w:tc>
+      </w:tr>
+      <w:tr>
+        <w:trPr>
+          <w:cnfStyle w:val="000000100000" w:firstRow="0" w:lastRow="0" w:firstColumn="0" w:lastColumn="0" w:oddVBand="0" w:evenVBand="0" w:oddHBand="1" w:evenHBand="0" w:firstRowFirstColumn="0" w:firstRowLastColumn="0" w:lastRowFirstColumn="0" w:lastRowLastColumn="0"/>
+        </w:trPr>
+        <w:tc>
+          <w:tcPr>
+            <w:cnfStyle w:val="001000000000" w:firstRow="0" w:lastRow="0" w:firstColumn="1" w:lastColumn="0" w:oddVBand="0" w:evenVBand="0" w:oddHBand="0" w:evenHBand="0" w:firstRowFirstColumn="0" w:firstRowLastColumn="0" w:lastRowFirstColumn="0" w:lastRowLastColumn="0"/>
+            <w:tcW w:w="9618" w:type="dxa"/>
+          </w:tcPr>
+          <w:p>
+            <w:pPr>
+              <w:pStyle w:val="Nessunaspaziatura"/>
+              <w:rPr>
+                <w:b w:val="0"/>
+              </w:rPr>
+            </w:pPr>
+            <w:r>
+              <w:rPr>
+                <w:b w:val="0"/>
+              </w:rPr>
+              <w:t xml:space="preserve">Nella mattina ho creato ed finito la presentazione </w:t>
+            </w:r>
+            <w:proofErr w:type="spellStart"/>
+            <w:r>
+              <w:rPr>
+                <w:b w:val="0"/>
+              </w:rPr>
+              <w:t>powerpoint</w:t>
+            </w:r>
+            <w:proofErr w:type="spellEnd"/>
+            <w:r>
+              <w:rPr>
+                <w:b w:val="0"/>
+              </w:rPr>
+              <w:t>.</w:t>
+            </w:r>
+          </w:p>
+          <w:p>
+            <w:pPr>
+              <w:pStyle w:val="Nessunaspaziatura"/>
+              <w:rPr>
+                <w:b w:val="0"/>
+              </w:rPr>
+            </w:pPr>
+            <w:r>
+              <w:rPr>
+                <w:b w:val="0"/>
+              </w:rPr>
+              <w:t xml:space="preserve">Nel pomeriggio ho aiutato Gabriel a finire la documentazione, </w:t>
+            </w:r>
+            <w:proofErr w:type="spellStart"/>
+            <w:r>
+              <w:rPr>
+                <w:b w:val="0"/>
+              </w:rPr>
+              <w:t>faccendo</w:t>
+            </w:r>
+            <w:proofErr w:type="spellEnd"/>
+            <w:r>
+              <w:rPr>
+                <w:b w:val="0"/>
+              </w:rPr>
+              <w:t xml:space="preserve"> la parte dei test e anche l’implementazione per i motori sulla documentazione.</w:t>
+            </w:r>
+          </w:p>
+        </w:tc>
+      </w:tr>
+    </w:tbl>
+    <w:p/>
+    <w:tbl>
+      <w:tblPr>
+        <w:tblStyle w:val="Elencochiaro"/>
+        <w:tblW w:w="0" w:type="auto"/>
+        <w:tblLook w:val="04A0" w:firstRow="1" w:lastRow="0" w:firstColumn="1" w:lastColumn="0" w:noHBand="0" w:noVBand="1"/>
+      </w:tblPr>
+      <w:tblGrid>
+        <w:gridCol w:w="9618"/>
+      </w:tblGrid>
+      <w:tr>
+        <w:trPr>
+          <w:cnfStyle w:val="100000000000" w:firstRow="1" w:lastRow="0" w:firstColumn="0" w:lastColumn="0" w:oddVBand="0" w:evenVBand="0" w:oddHBand="0" w:evenHBand="0" w:firstRowFirstColumn="0" w:firstRowLastColumn="0" w:lastRowFirstColumn="0" w:lastRowLastColumn="0"/>
+        </w:trPr>
+        <w:tc>
+          <w:tcPr>
+            <w:cnfStyle w:val="001000000000" w:firstRow="0" w:lastRow="0" w:firstColumn="1" w:lastColumn="0" w:oddVBand="0" w:evenVBand="0" w:oddHBand="0" w:evenHBand="0" w:firstRowFirstColumn="0" w:firstRowLastColumn="0" w:lastRowFirstColumn="0" w:lastRowLastColumn="0"/>
+            <w:tcW w:w="9618" w:type="dxa"/>
+          </w:tcPr>
+          <w:p>
+            <w:pPr>
+              <w:rPr>
+                <w:b w:val="0"/>
+              </w:rPr>
+            </w:pPr>
+            <w:r>
+              <w:rPr>
+                <w:b w:val="0"/>
+              </w:rPr>
+              <w:t>Problemi riscontrati</w:t>
+            </w:r>
+            <w:r>
+              <w:rPr>
+                <w:b w:val="0"/>
+              </w:rPr>
+              <w:t xml:space="preserve"> e soluzioni adottate</w:t>
+            </w:r>
+          </w:p>
+        </w:tc>
+      </w:tr>
+      <w:tr>
+        <w:trPr>
+          <w:cnfStyle w:val="000000100000" w:firstRow="0" w:lastRow="0" w:firstColumn="0" w:lastColumn="0" w:oddVBand="0" w:evenVBand="0" w:oddHBand="1" w:evenHBand="0" w:firstRowFirstColumn="0" w:firstRowLastColumn="0" w:lastRowFirstColumn="0" w:lastRowLastColumn="0"/>
+        </w:trPr>
+        <w:tc>
+          <w:tcPr>
+            <w:cnfStyle w:val="001000000000" w:firstRow="0" w:lastRow="0" w:firstColumn="1" w:lastColumn="0" w:oddVBand="0" w:evenVBand="0" w:oddHBand="0" w:evenHBand="0" w:firstRowFirstColumn="0" w:firstRowLastColumn="0" w:lastRowFirstColumn="0" w:lastRowLastColumn="0"/>
+            <w:tcW w:w="9618" w:type="dxa"/>
+          </w:tcPr>
+          <w:p>
+            <w:pPr>
+              <w:rPr>
+                <w:b w:val="0"/>
+              </w:rPr>
+            </w:pPr>
+          </w:p>
+        </w:tc>
+      </w:tr>
+    </w:tbl>
+    <w:p/>
+    <w:tbl>
+      <w:tblPr>
+        <w:tblStyle w:val="Elencochiaro"/>
+        <w:tblW w:w="0" w:type="auto"/>
+        <w:tblLook w:val="04A0" w:firstRow="1" w:lastRow="0" w:firstColumn="1" w:lastColumn="0" w:noHBand="0" w:noVBand="1"/>
+      </w:tblPr>
+      <w:tblGrid>
+        <w:gridCol w:w="9618"/>
+      </w:tblGrid>
+      <w:tr>
+        <w:trPr>
+          <w:cnfStyle w:val="100000000000" w:firstRow="1" w:lastRow="0" w:firstColumn="0" w:lastColumn="0" w:oddVBand="0" w:evenVBand="0" w:oddHBand="0" w:evenHBand="0" w:firstRowFirstColumn="0" w:firstRowLastColumn="0" w:lastRowFirstColumn="0" w:lastRowLastColumn="0"/>
+        </w:trPr>
+        <w:tc>
+          <w:tcPr>
+            <w:cnfStyle w:val="001000000000" w:firstRow="0" w:lastRow="0" w:firstColumn="1" w:lastColumn="0" w:oddVBand="0" w:evenVBand="0" w:oddHBand="0" w:evenHBand="0" w:firstRowFirstColumn="0" w:firstRowLastColumn="0" w:lastRowFirstColumn="0" w:lastRowLastColumn="0"/>
+            <w:tcW w:w="9618" w:type="dxa"/>
+          </w:tcPr>
+          <w:p>
+            <w:pPr>
+              <w:rPr>
+                <w:b w:val="0"/>
+              </w:rPr>
+            </w:pPr>
+            <w:r>
+              <w:rPr>
+                <w:b w:val="0"/>
+              </w:rPr>
+              <w:t>Punto della situazione rispetto alla pianificazione</w:t>
+            </w:r>
+          </w:p>
+        </w:tc>
+      </w:tr>
+      <w:tr>
+        <w:trPr>
+          <w:cnfStyle w:val="000000100000" w:firstRow="0" w:lastRow="0" w:firstColumn="0" w:lastColumn="0" w:oddVBand="0" w:evenVBand="0" w:oddHBand="1" w:evenHBand="0" w:firstRowFirstColumn="0" w:firstRowLastColumn="0" w:lastRowFirstColumn="0" w:lastRowLastColumn="0"/>
+        </w:trPr>
+        <w:tc>
+          <w:tcPr>
+            <w:cnfStyle w:val="001000000000" w:firstRow="0" w:lastRow="0" w:firstColumn="1" w:lastColumn="0" w:oddVBand="0" w:evenVBand="0" w:oddHBand="0" w:evenHBand="0" w:firstRowFirstColumn="0" w:firstRowLastColumn="0" w:lastRowFirstColumn="0" w:lastRowLastColumn="0"/>
+            <w:tcW w:w="9618" w:type="dxa"/>
+          </w:tcPr>
+          <w:p>
+            <w:pPr>
+              <w:pStyle w:val="Nessunaspaziatura"/>
+              <w:rPr>
+                <w:b w:val="0"/>
+                <w:bCs w:val="0"/>
+              </w:rPr>
+            </w:pPr>
+          </w:p>
+        </w:tc>
+      </w:tr>
+      <w:tr>
+        <w:tc>
+          <w:tcPr>
+            <w:cnfStyle w:val="001000000000" w:firstRow="0" w:lastRow="0" w:firstColumn="1" w:lastColumn="0" w:oddVBand="0" w:evenVBand="0" w:oddHBand="0" w:evenHBand="0" w:firstRowFirstColumn="0" w:firstRowLastColumn="0" w:lastRowFirstColumn="0" w:lastRowLastColumn="0"/>
+            <w:tcW w:w="9618" w:type="dxa"/>
+          </w:tcPr>
+          <w:p>
+            <w:pPr>
+              <w:rPr>
+                <w:b w:val="0"/>
+              </w:rPr>
+            </w:pPr>
+          </w:p>
+        </w:tc>
+      </w:tr>
+      <w:tr>
+        <w:trPr>
+          <w:cnfStyle w:val="000000100000" w:firstRow="0" w:lastRow="0" w:firstColumn="0" w:lastColumn="0" w:oddVBand="0" w:evenVBand="0" w:oddHBand="1" w:evenHBand="0" w:firstRowFirstColumn="0" w:firstRowLastColumn="0" w:lastRowFirstColumn="0" w:lastRowLastColumn="0"/>
+        </w:trPr>
+        <w:tc>
+          <w:tcPr>
+            <w:cnfStyle w:val="001000000000" w:firstRow="0" w:lastRow="0" w:firstColumn="1" w:lastColumn="0" w:oddVBand="0" w:evenVBand="0" w:oddHBand="0" w:evenHBand="0" w:firstRowFirstColumn="0" w:firstRowLastColumn="0" w:lastRowFirstColumn="0" w:lastRowLastColumn="0"/>
+            <w:tcW w:w="9618" w:type="dxa"/>
+          </w:tcPr>
+          <w:p>
+            <w:pPr>
+              <w:pStyle w:val="Nessunaspaziatura"/>
+              <w:rPr>
+                <w:b w:val="0"/>
+                <w:bCs w:val="0"/>
+              </w:rPr>
+            </w:pPr>
+          </w:p>
+        </w:tc>
+      </w:tr>
+    </w:tbl>
+    <w:p/>
+    <w:tbl>
+      <w:tblPr>
+        <w:tblStyle w:val="Elencochiaro"/>
+        <w:tblW w:w="0" w:type="auto"/>
+        <w:tblLook w:val="04A0" w:firstRow="1" w:lastRow="0" w:firstColumn="1" w:lastColumn="0" w:noHBand="0" w:noVBand="1"/>
+      </w:tblPr>
+      <w:tblGrid>
+        <w:gridCol w:w="9618"/>
+      </w:tblGrid>
+      <w:tr>
+        <w:trPr>
+          <w:cnfStyle w:val="100000000000" w:firstRow="1" w:lastRow="0" w:firstColumn="0" w:lastColumn="0" w:oddVBand="0" w:evenVBand="0" w:oddHBand="0" w:evenHBand="0" w:firstRowFirstColumn="0" w:firstRowLastColumn="0" w:lastRowFirstColumn="0" w:lastRowLastColumn="0"/>
+        </w:trPr>
+        <w:tc>
+          <w:tcPr>
+            <w:cnfStyle w:val="001000000000" w:firstRow="0" w:lastRow="0" w:firstColumn="1" w:lastColumn="0" w:oddVBand="0" w:evenVBand="0" w:oddHBand="0" w:evenHBand="0" w:firstRowFirstColumn="0" w:firstRowLastColumn="0" w:lastRowFirstColumn="0" w:lastRowLastColumn="0"/>
+            <w:tcW w:w="9618" w:type="dxa"/>
+          </w:tcPr>
+          <w:p>
+            <w:pPr>
+              <w:rPr>
+                <w:b w:val="0"/>
+              </w:rPr>
+            </w:pPr>
+            <w:r>
+              <w:rPr>
+                <w:b w:val="0"/>
+              </w:rPr>
+              <w:t>Programma di massima</w:t>
+            </w:r>
+            <w:r>
+              <w:rPr>
+                <w:b w:val="0"/>
+              </w:rPr>
+              <w:t xml:space="preserve"> per la prossima giornata di lavoro</w:t>
+            </w:r>
+          </w:p>
+        </w:tc>
+      </w:tr>
+      <w:tr>
+        <w:trPr>
+          <w:cnfStyle w:val="000000100000" w:firstRow="0" w:lastRow="0" w:firstColumn="0" w:lastColumn="0" w:oddVBand="0" w:evenVBand="0" w:oddHBand="1" w:evenHBand="0" w:firstRowFirstColumn="0" w:firstRowLastColumn="0" w:lastRowFirstColumn="0" w:lastRowLastColumn="0"/>
+        </w:trPr>
+        <w:tc>
+          <w:tcPr>
+            <w:cnfStyle w:val="001000000000" w:firstRow="0" w:lastRow="0" w:firstColumn="1" w:lastColumn="0" w:oddVBand="0" w:evenVBand="0" w:oddHBand="0" w:evenHBand="0" w:firstRowFirstColumn="0" w:firstRowLastColumn="0" w:lastRowFirstColumn="0" w:lastRowLastColumn="0"/>
+            <w:tcW w:w="9618" w:type="dxa"/>
+          </w:tcPr>
+          <w:p>
+            <w:pPr>
+              <w:pStyle w:val="Nessunaspaziatura"/>
+              <w:rPr>
+                <w:b w:val="0"/>
+                <w:bCs w:val="0"/>
+              </w:rPr>
+            </w:pPr>
+          </w:p>
+        </w:tc>
+      </w:tr>
+      <w:tr>
+        <w:tc>
+          <w:tcPr>
+            <w:cnfStyle w:val="001000000000" w:firstRow="0" w:lastRow="0" w:firstColumn="1" w:lastColumn="0" w:oddVBand="0" w:evenVBand="0" w:oddHBand="0" w:evenHBand="0" w:firstRowFirstColumn="0" w:firstRowLastColumn="0" w:lastRowFirstColumn="0" w:lastRowLastColumn="0"/>
+            <w:tcW w:w="9618" w:type="dxa"/>
+          </w:tcPr>
+          <w:p>
+            <w:pPr>
+              <w:rPr>
+                <w:b w:val="0"/>
+              </w:rPr>
+            </w:pPr>
+          </w:p>
+        </w:tc>
+      </w:tr>
+    </w:tbl>
+    <w:p/>
+    <w:p>
+      <w:pPr>
+        <w:spacing w:after="160" w:line="259" w:lineRule="auto"/>
+      </w:pPr>
+      <w:r>
+        <w:br w:type="page"/>
+      </w:r>
+    </w:p>
+    <w:p>
+      <w:pPr>
+        <w:pStyle w:val="Nessunaspaziatura"/>
+        <w:rPr>
+          <w:bCs/>
+          <w:sz w:val="24"/>
+        </w:rPr>
+      </w:pPr>
+      <w:r>
+        <w:rPr>
+          <w:bCs/>
+          <w:sz w:val="24"/>
+        </w:rPr>
+        <w:lastRenderedPageBreak/>
+        <w:t xml:space="preserve">Diario di Gabriel </w:t>
+      </w:r>
+      <w:proofErr w:type="spellStart"/>
+      <w:r>
+        <w:rPr>
+          <w:bCs/>
+          <w:sz w:val="24"/>
+        </w:rPr>
+        <w:t>Mendonça</w:t>
+      </w:r>
+      <w:proofErr w:type="spellEnd"/>
+      <w:r>
+        <w:rPr>
+          <w:bCs/>
+          <w:sz w:val="24"/>
+        </w:rPr>
+        <w:t xml:space="preserve"> </w:t>
+      </w:r>
+    </w:p>
+    <w:p>
+      <w:pPr>
+        <w:pStyle w:val="Titolo"/>
+        <w:pBdr>
+          <w:bottom w:val="single" w:sz="4" w:space="4" w:color="auto"/>
+        </w:pBdr>
+        <w:tabs>
+          <w:tab w:val="center" w:pos="4819"/>
+        </w:tabs>
+        <w:rPr>
+          <w:color w:val="auto"/>
+          <w:u w:val="single"/>
+        </w:rPr>
+      </w:pPr>
+      <w:r>
+        <w:rPr>
+          <w:color w:val="auto"/>
+        </w:rPr>
+        <w:t>Diario di lavoro</w:t>
+      </w:r>
+      <w:r>
+        <w:rPr>
+          <w:color w:val="auto"/>
+        </w:rPr>
+        <w:tab/>
+      </w:r>
+    </w:p>
+    <w:tbl>
+      <w:tblPr>
+        <w:tblStyle w:val="Grigliatabella"/>
+        <w:tblW w:w="0" w:type="auto"/>
+        <w:tblLook w:val="04A0" w:firstRow="1" w:lastRow="0" w:firstColumn="1" w:lastColumn="0" w:noHBand="0" w:noVBand="1"/>
+      </w:tblPr>
+      <w:tblGrid>
+        <w:gridCol w:w="5194"/>
+        <w:gridCol w:w="4660"/>
+      </w:tblGrid>
+      <w:tr>
+        <w:tc>
+          <w:tcPr>
+            <w:tcW w:w="5194" w:type="dxa"/>
+            <w:tcBorders>
+              <w:top w:val="single" w:sz="4" w:space="0" w:color="auto"/>
+              <w:left w:val="single" w:sz="4" w:space="0" w:color="auto"/>
+              <w:bottom w:val="single" w:sz="4" w:space="0" w:color="auto"/>
+              <w:right w:val="single" w:sz="4" w:space="0" w:color="auto"/>
+            </w:tcBorders>
+            <w:hideMark/>
+          </w:tcPr>
+          <w:p>
+            <w:r>
+              <w:t xml:space="preserve">Luogo </w:t>
+            </w:r>
+          </w:p>
+        </w:tc>
+        <w:tc>
+          <w:tcPr>
+            <w:tcW w:w="4660" w:type="dxa"/>
+            <w:tcBorders>
+              <w:top w:val="single" w:sz="4" w:space="0" w:color="auto"/>
+              <w:left w:val="single" w:sz="4" w:space="0" w:color="auto"/>
+              <w:bottom w:val="single" w:sz="4" w:space="0" w:color="auto"/>
+              <w:right w:val="single" w:sz="4" w:space="0" w:color="auto"/>
+            </w:tcBorders>
+            <w:hideMark/>
+          </w:tcPr>
+          <w:p>
+            <w:pPr>
+              <w:pStyle w:val="Nessunaspaziatura"/>
+              <w:spacing w:line="360" w:lineRule="auto"/>
+            </w:pPr>
+            <w:r>
+              <w:t>Aula 413</w:t>
+            </w:r>
+          </w:p>
+        </w:tc>
+      </w:tr>
+      <w:tr>
+        <w:tc>
+          <w:tcPr>
+            <w:tcW w:w="5194" w:type="dxa"/>
+            <w:tcBorders>
+              <w:top w:val="single" w:sz="4" w:space="0" w:color="auto"/>
+              <w:left w:val="single" w:sz="4" w:space="0" w:color="auto"/>
+              <w:bottom w:val="single" w:sz="4" w:space="0" w:color="auto"/>
+              <w:right w:val="single" w:sz="4" w:space="0" w:color="auto"/>
+            </w:tcBorders>
+            <w:hideMark/>
+          </w:tcPr>
+          <w:p>
+            <w:pPr>
+              <w:pStyle w:val="Nessunaspaziatura"/>
+              <w:spacing w:line="360" w:lineRule="auto"/>
+            </w:pPr>
+            <w:r>
+              <w:t>Data</w:t>
+            </w:r>
+          </w:p>
+        </w:tc>
+        <w:tc>
+          <w:tcPr>
+            <w:tcW w:w="4660" w:type="dxa"/>
+            <w:tcBorders>
+              <w:top w:val="single" w:sz="4" w:space="0" w:color="auto"/>
+              <w:left w:val="single" w:sz="4" w:space="0" w:color="auto"/>
+              <w:bottom w:val="single" w:sz="4" w:space="0" w:color="auto"/>
+              <w:right w:val="single" w:sz="4" w:space="0" w:color="auto"/>
+            </w:tcBorders>
+            <w:hideMark/>
+          </w:tcPr>
+          <w:p>
+            <w:pPr>
+              <w:pStyle w:val="Nessunaspaziatura"/>
+              <w:spacing w:line="360" w:lineRule="auto"/>
+            </w:pPr>
+            <w:r>
+              <w:t>12.01.18</w:t>
+            </w:r>
+          </w:p>
+        </w:tc>
+      </w:tr>
+    </w:tbl>
+    <w:p/>
+    <w:tbl>
+      <w:tblPr>
+        <w:tblStyle w:val="Elencochiaro"/>
+        <w:tblW w:w="0" w:type="auto"/>
+        <w:tblLook w:val="04A0" w:firstRow="1" w:lastRow="0" w:firstColumn="1" w:lastColumn="0" w:noHBand="0" w:noVBand="1"/>
+      </w:tblPr>
+      <w:tblGrid>
+        <w:gridCol w:w="9618"/>
+      </w:tblGrid>
+      <w:tr>
+        <w:trPr>
+          <w:cnfStyle w:val="100000000000" w:firstRow="1" w:lastRow="0" w:firstColumn="0" w:lastColumn="0" w:oddVBand="0" w:evenVBand="0" w:oddHBand="0" w:evenHBand="0" w:firstRowFirstColumn="0" w:firstRowLastColumn="0" w:lastRowFirstColumn="0" w:lastRowLastColumn="0"/>
+        </w:trPr>
+        <w:tc>
+          <w:tcPr>
+            <w:cnfStyle w:val="001000000000" w:firstRow="0" w:lastRow="0" w:firstColumn="1" w:lastColumn="0" w:oddVBand="0" w:evenVBand="0" w:oddHBand="0" w:evenHBand="0" w:firstRowFirstColumn="0" w:firstRowLastColumn="0" w:lastRowFirstColumn="0" w:lastRowLastColumn="0"/>
+            <w:tcW w:w="9618" w:type="dxa"/>
+            <w:tcBorders>
+              <w:top w:val="single" w:sz="8" w:space="0" w:color="000000" w:themeColor="text1"/>
+              <w:left w:val="single" w:sz="8" w:space="0" w:color="000000" w:themeColor="text1"/>
+              <w:bottom w:val="nil"/>
+              <w:right w:val="single" w:sz="8" w:space="0" w:color="000000" w:themeColor="text1"/>
+            </w:tcBorders>
+            <w:hideMark/>
+          </w:tcPr>
+          <w:p>
+            <w:pPr>
+              <w:rPr>
+                <w:b w:val="0"/>
+              </w:rPr>
+            </w:pPr>
+            <w:r>
+              <w:rPr>
+                <w:b w:val="0"/>
+              </w:rPr>
+              <w:t>Lavori svolti</w:t>
+            </w:r>
+          </w:p>
+        </w:tc>
+      </w:tr>
+      <w:tr>
+        <w:trPr>
+          <w:cnfStyle w:val="000000100000" w:firstRow="0" w:lastRow="0" w:firstColumn="0" w:lastColumn="0" w:oddVBand="0" w:evenVBand="0" w:oddHBand="1" w:evenHBand="0" w:firstRowFirstColumn="0" w:firstRowLastColumn="0" w:lastRowFirstColumn="0" w:lastRowLastColumn="0"/>
+        </w:trPr>
+        <w:tc>
+          <w:tcPr>
+            <w:cnfStyle w:val="001000000000" w:firstRow="0" w:lastRow="0" w:firstColumn="1" w:lastColumn="0" w:oddVBand="0" w:evenVBand="0" w:oddHBand="0" w:evenHBand="0" w:firstRowFirstColumn="0" w:firstRowLastColumn="0" w:lastRowFirstColumn="0" w:lastRowLastColumn="0"/>
+            <w:tcW w:w="9618" w:type="dxa"/>
+            <w:hideMark/>
+          </w:tcPr>
+          <w:p>
+            <w:pPr>
+              <w:pStyle w:val="Nessunaspaziatura"/>
+              <w:rPr>
+                <w:b w:val="0"/>
+              </w:rPr>
+            </w:pPr>
+            <w:r>
+              <w:rPr>
+                <w:b w:val="0"/>
+              </w:rPr>
+              <w:t xml:space="preserve"> Durante la settimana abbiamo lavorato delle ore extra per portarci avanti con il progetto. Durante la settimana siamo riusciti a risolvere i problemi della scheda </w:t>
+            </w:r>
+            <w:proofErr w:type="spellStart"/>
+            <w:r>
+              <w:rPr>
+                <w:b w:val="0"/>
+              </w:rPr>
+              <w:t>veroBoard</w:t>
+            </w:r>
+            <w:proofErr w:type="spellEnd"/>
+            <w:r>
+              <w:rPr>
+                <w:b w:val="0"/>
+              </w:rPr>
+              <w:t xml:space="preserve"> e siamo riusciti a far muovere i motori.</w:t>
+            </w:r>
+          </w:p>
+          <w:p>
+            <w:pPr>
+              <w:pStyle w:val="Nessunaspaziatura"/>
+              <w:rPr>
+                <w:b w:val="0"/>
+              </w:rPr>
+            </w:pPr>
+            <w:r>
+              <w:rPr>
+                <w:b w:val="0"/>
+              </w:rPr>
+              <w:t>La mattina ho parlato con Mussi e Barchi per come far funzionare il motore servo, allora abbiamo deciso di fare un cado lungo 3 metri composto da tre fili intrecciati.</w:t>
+            </w:r>
+          </w:p>
+          <w:p>
+            <w:pPr>
+              <w:pStyle w:val="Nessunaspaziatura"/>
+              <w:rPr>
+                <w:b w:val="0"/>
+              </w:rPr>
+            </w:pPr>
+            <w:r>
+              <w:rPr>
+                <w:b w:val="0"/>
+              </w:rPr>
+              <w:t>Poi ho continuato la documentazione rifacendo l’introduzione visto che durante il progetto sono cambiati dei requisiti. Il pomeriggio ho completato la documentazione e ho fatto i test.</w:t>
+            </w:r>
+          </w:p>
+        </w:tc>
+      </w:tr>
+    </w:tbl>
+    <w:p/>
+    <w:tbl>
+      <w:tblPr>
+        <w:tblStyle w:val="Elencochiaro"/>
+        <w:tblW w:w="0" w:type="auto"/>
+        <w:tblLook w:val="04A0" w:firstRow="1" w:lastRow="0" w:firstColumn="1" w:lastColumn="0" w:noHBand="0" w:noVBand="1"/>
+      </w:tblPr>
+      <w:tblGrid>
+        <w:gridCol w:w="9618"/>
+      </w:tblGrid>
+      <w:tr>
+        <w:trPr>
+          <w:cnfStyle w:val="100000000000" w:firstRow="1" w:lastRow="0" w:firstColumn="0" w:lastColumn="0" w:oddVBand="0" w:evenVBand="0" w:oddHBand="0" w:evenHBand="0" w:firstRowFirstColumn="0" w:firstRowLastColumn="0" w:lastRowFirstColumn="0" w:lastRowLastColumn="0"/>
+        </w:trPr>
+        <w:tc>
+          <w:tcPr>
+            <w:cnfStyle w:val="001000000000" w:firstRow="0" w:lastRow="0" w:firstColumn="1" w:lastColumn="0" w:oddVBand="0" w:evenVBand="0" w:oddHBand="0" w:evenHBand="0" w:firstRowFirstColumn="0" w:firstRowLastColumn="0" w:lastRowFirstColumn="0" w:lastRowLastColumn="0"/>
+            <w:tcW w:w="9618" w:type="dxa"/>
+            <w:tcBorders>
+              <w:top w:val="single" w:sz="8" w:space="0" w:color="000000" w:themeColor="text1"/>
+              <w:left w:val="single" w:sz="8" w:space="0" w:color="000000" w:themeColor="text1"/>
+              <w:bottom w:val="nil"/>
+              <w:right w:val="single" w:sz="8" w:space="0" w:color="000000" w:themeColor="text1"/>
+            </w:tcBorders>
+            <w:hideMark/>
+          </w:tcPr>
+          <w:p>
+            <w:pPr>
+              <w:rPr>
+                <w:b w:val="0"/>
+              </w:rPr>
+            </w:pPr>
+            <w:r>
+              <w:rPr>
+                <w:b w:val="0"/>
+              </w:rPr>
+              <w:t>Problemi riscontrati e soluzioni adottate</w:t>
+            </w:r>
+          </w:p>
+        </w:tc>
+      </w:tr>
+      <w:tr>
+        <w:trPr>
+          <w:cnfStyle w:val="000000100000" w:firstRow="0" w:lastRow="0" w:firstColumn="0" w:lastColumn="0" w:oddVBand="0" w:evenVBand="0" w:oddHBand="1" w:evenHBand="0" w:firstRowFirstColumn="0" w:firstRowLastColumn="0" w:lastRowFirstColumn="0" w:lastRowLastColumn="0"/>
+        </w:trPr>
+        <w:tc>
+          <w:tcPr>
+            <w:cnfStyle w:val="001000000000" w:firstRow="0" w:lastRow="0" w:firstColumn="1" w:lastColumn="0" w:oddVBand="0" w:evenVBand="0" w:oddHBand="0" w:evenHBand="0" w:firstRowFirstColumn="0" w:firstRowLastColumn="0" w:lastRowFirstColumn="0" w:lastRowLastColumn="0"/>
+            <w:tcW w:w="9618" w:type="dxa"/>
+            <w:hideMark/>
+          </w:tcPr>
+          <w:p>
+            <w:pPr>
+              <w:rPr>
+                <w:b w:val="0"/>
+              </w:rPr>
+            </w:pPr>
+            <w:r>
+              <w:rPr>
+                <w:b w:val="0"/>
+              </w:rPr>
+              <w:t>Per intrecciare il cavo Barchi mi ha aiutato e ha messo la colla, ma la colla si è staccata una volta secca. Quindi il cavo non è intrecciato bene.</w:t>
+            </w:r>
+          </w:p>
+        </w:tc>
+      </w:tr>
+    </w:tbl>
+    <w:p/>
+    <w:tbl>
+      <w:tblPr>
+        <w:tblStyle w:val="Elencochiaro"/>
+        <w:tblW w:w="0" w:type="auto"/>
+        <w:tblLook w:val="04A0" w:firstRow="1" w:lastRow="0" w:firstColumn="1" w:lastColumn="0" w:noHBand="0" w:noVBand="1"/>
+      </w:tblPr>
+      <w:tblGrid>
+        <w:gridCol w:w="9618"/>
+      </w:tblGrid>
+      <w:tr>
+        <w:trPr>
+          <w:cnfStyle w:val="100000000000" w:firstRow="1" w:lastRow="0" w:firstColumn="0" w:lastColumn="0" w:oddVBand="0" w:evenVBand="0" w:oddHBand="0" w:evenHBand="0" w:firstRowFirstColumn="0" w:firstRowLastColumn="0" w:lastRowFirstColumn="0" w:lastRowLastColumn="0"/>
+        </w:trPr>
+        <w:tc>
+          <w:tcPr>
+            <w:cnfStyle w:val="001000000000" w:firstRow="0" w:lastRow="0" w:firstColumn="1" w:lastColumn="0" w:oddVBand="0" w:evenVBand="0" w:oddHBand="0" w:evenHBand="0" w:firstRowFirstColumn="0" w:firstRowLastColumn="0" w:lastRowFirstColumn="0" w:lastRowLastColumn="0"/>
+            <w:tcW w:w="9618" w:type="dxa"/>
+            <w:tcBorders>
+              <w:top w:val="single" w:sz="8" w:space="0" w:color="000000" w:themeColor="text1"/>
+              <w:left w:val="single" w:sz="8" w:space="0" w:color="000000" w:themeColor="text1"/>
+              <w:bottom w:val="nil"/>
+              <w:right w:val="single" w:sz="8" w:space="0" w:color="000000" w:themeColor="text1"/>
+            </w:tcBorders>
+            <w:hideMark/>
+          </w:tcPr>
+          <w:p>
+            <w:pPr>
+              <w:rPr>
+                <w:b w:val="0"/>
+              </w:rPr>
+            </w:pPr>
+            <w:r>
+              <w:rPr>
+                <w:b w:val="0"/>
+              </w:rPr>
+              <w:t>Punto della situazione rispetto alla pianificazione</w:t>
+            </w:r>
+          </w:p>
+        </w:tc>
+      </w:tr>
+      <w:tr>
+        <w:trPr>
+          <w:cnfStyle w:val="000000100000" w:firstRow="0" w:lastRow="0" w:firstColumn="0" w:lastColumn="0" w:oddVBand="0" w:evenVBand="0" w:oddHBand="1" w:evenHBand="0" w:firstRowFirstColumn="0" w:firstRowLastColumn="0" w:lastRowFirstColumn="0" w:lastRowLastColumn="0"/>
+          <w:trHeight w:val="1355"/>
+        </w:trPr>
+        <w:tc>
+          <w:tcPr>
+            <w:cnfStyle w:val="001000000000" w:firstRow="0" w:lastRow="0" w:firstColumn="1" w:lastColumn="0" w:oddVBand="0" w:evenVBand="0" w:oddHBand="0" w:evenHBand="0" w:firstRowFirstColumn="0" w:firstRowLastColumn="0" w:lastRowFirstColumn="0" w:lastRowLastColumn="0"/>
+            <w:tcW w:w="9618" w:type="dxa"/>
+          </w:tcPr>
+          <w:p>
+            <w:pPr>
+              <w:pStyle w:val="Nessunaspaziatura"/>
+              <w:ind w:left="24" w:firstLine="2"/>
+              <w:rPr>
+                <w:b w:val="0"/>
+                <w:bCs w:val="0"/>
+              </w:rPr>
+            </w:pPr>
+          </w:p>
+        </w:tc>
+      </w:tr>
+    </w:tbl>
+    <w:p/>
+    <w:tbl>
+      <w:tblPr>
+        <w:tblStyle w:val="Elencochiaro"/>
+        <w:tblW w:w="0" w:type="auto"/>
+        <w:tblLook w:val="04A0" w:firstRow="1" w:lastRow="0" w:firstColumn="1" w:lastColumn="0" w:noHBand="0" w:noVBand="1"/>
+      </w:tblPr>
+      <w:tblGrid>
+        <w:gridCol w:w="9618"/>
+      </w:tblGrid>
+      <w:tr>
+        <w:trPr>
+          <w:cnfStyle w:val="100000000000" w:firstRow="1" w:lastRow="0" w:firstColumn="0" w:lastColumn="0" w:oddVBand="0" w:evenVBand="0" w:oddHBand="0" w:evenHBand="0" w:firstRowFirstColumn="0" w:firstRowLastColumn="0" w:lastRowFirstColumn="0" w:lastRowLastColumn="0"/>
+        </w:trPr>
+        <w:tc>
+          <w:tcPr>
+            <w:cnfStyle w:val="001000000000" w:firstRow="0" w:lastRow="0" w:firstColumn="1" w:lastColumn="0" w:oddVBand="0" w:evenVBand="0" w:oddHBand="0" w:evenHBand="0" w:firstRowFirstColumn="0" w:firstRowLastColumn="0" w:lastRowFirstColumn="0" w:lastRowLastColumn="0"/>
+            <w:tcW w:w="9618" w:type="dxa"/>
+            <w:tcBorders>
+              <w:top w:val="single" w:sz="8" w:space="0" w:color="000000" w:themeColor="text1"/>
+              <w:left w:val="single" w:sz="8" w:space="0" w:color="000000" w:themeColor="text1"/>
+              <w:bottom w:val="nil"/>
+              <w:right w:val="single" w:sz="8" w:space="0" w:color="000000" w:themeColor="text1"/>
+            </w:tcBorders>
+            <w:hideMark/>
+          </w:tcPr>
+          <w:p>
+            <w:pPr>
+              <w:rPr>
+                <w:b w:val="0"/>
+              </w:rPr>
+            </w:pPr>
+            <w:r>
+              <w:rPr>
+                <w:b w:val="0"/>
+              </w:rPr>
+              <w:t>Programma di massima per la prossima giornata di lavoro</w:t>
+            </w:r>
+          </w:p>
+        </w:tc>
+      </w:tr>
+      <w:tr>
+        <w:trPr>
+          <w:cnfStyle w:val="000000100000" w:firstRow="0" w:lastRow="0" w:firstColumn="0" w:lastColumn="0" w:oddVBand="0" w:evenVBand="0" w:oddHBand="1" w:evenHBand="0" w:firstRowFirstColumn="0" w:firstRowLastColumn="0" w:lastRowFirstColumn="0" w:lastRowLastColumn="0"/>
+          <w:trHeight w:val="1086"/>
+        </w:trPr>
+        <w:tc>
+          <w:tcPr>
+            <w:cnfStyle w:val="001000000000" w:firstRow="0" w:lastRow="0" w:firstColumn="1" w:lastColumn="0" w:oddVBand="0" w:evenVBand="0" w:oddHBand="0" w:evenHBand="0" w:firstRowFirstColumn="0" w:firstRowLastColumn="0" w:lastRowFirstColumn="0" w:lastRowLastColumn="0"/>
+            <w:tcW w:w="9618" w:type="dxa"/>
+          </w:tcPr>
+          <w:p>
+            <w:pPr>
+              <w:pStyle w:val="Nessunaspaziatura"/>
+              <w:ind w:left="24" w:firstLine="2"/>
+              <w:rPr>
+                <w:bCs w:val="0"/>
+                <w:u w:val="single"/>
+              </w:rPr>
+            </w:pPr>
+          </w:p>
+        </w:tc>
+      </w:tr>
+    </w:tbl>
+    <w:p>
+      <w:pPr>
+        <w:rPr>
+          <w:lang w:val="it-IT"/>
+        </w:rPr>
+      </w:pPr>
+    </w:p>
+    <w:p>
+      <w:pPr>
+        <w:rPr>
+          <w:lang w:val="it-IT"/>
+        </w:rPr>
+      </w:pPr>
+    </w:p>
+    <w:p>
+      <w:pPr>
+        <w:rPr>
+          <w:lang w:val="it-IT"/>
+        </w:rPr>
+      </w:pPr>
+    </w:p>
+    <w:p>
+      <w:pPr>
+        <w:pStyle w:val="Titolo"/>
+        <w:pBdr>
+          <w:bottom w:val="single" w:sz="4" w:space="4" w:color="auto"/>
+        </w:pBdr>
+        <w:rPr>
+          <w:color w:val="auto"/>
+        </w:rPr>
+      </w:pPr>
+    </w:p>
+    <w:p>
+      <w:pPr>
+        <w:pStyle w:val="Titolo"/>
+        <w:pBdr>
+          <w:bottom w:val="single" w:sz="4" w:space="4" w:color="auto"/>
+        </w:pBdr>
+        <w:rPr>
+          <w:color w:val="auto"/>
+        </w:rPr>
+      </w:pPr>
+      <w:r>
+        <w:rPr>
+          <w:color w:val="auto"/>
+        </w:rPr>
+        <w:t xml:space="preserve">Diario di lavoro di Alessandro </w:t>
+      </w:r>
+      <w:proofErr w:type="spellStart"/>
+      <w:r>
+        <w:rPr>
+          <w:color w:val="auto"/>
+        </w:rPr>
+        <w:t>Colugnat</w:t>
+      </w:r>
+      <w:proofErr w:type="spellEnd"/>
+    </w:p>
+    <w:tbl>
+      <w:tblPr>
+        <w:tblStyle w:val="Grigliatabella"/>
+        <w:tblW w:w="0" w:type="auto"/>
+        <w:tblLook w:val="04A0" w:firstRow="1" w:lastRow="0" w:firstColumn="1" w:lastColumn="0" w:noHBand="0" w:noVBand="1"/>
+      </w:tblPr>
+      <w:tblGrid>
+        <w:gridCol w:w="5194"/>
+        <w:gridCol w:w="4660"/>
+      </w:tblGrid>
+      <w:tr>
+        <w:tc>
+          <w:tcPr>
+            <w:tcW w:w="5194" w:type="dxa"/>
+            <w:tcBorders>
+              <w:top w:val="single" w:sz="4" w:space="0" w:color="auto"/>
+              <w:left w:val="single" w:sz="4" w:space="0" w:color="auto"/>
+              <w:bottom w:val="single" w:sz="4" w:space="0" w:color="auto"/>
+              <w:right w:val="single" w:sz="4" w:space="0" w:color="auto"/>
+            </w:tcBorders>
+            <w:hideMark/>
+          </w:tcPr>
+          <w:p>
+            <w:r>
+              <w:t>Luogo</w:t>
+            </w:r>
+          </w:p>
+        </w:tc>
+        <w:tc>
+          <w:tcPr>
+            <w:tcW w:w="4660" w:type="dxa"/>
+            <w:tcBorders>
+              <w:top w:val="single" w:sz="4" w:space="0" w:color="auto"/>
+              <w:left w:val="single" w:sz="4" w:space="0" w:color="auto"/>
+              <w:bottom w:val="single" w:sz="4" w:space="0" w:color="auto"/>
+              <w:right w:val="single" w:sz="4" w:space="0" w:color="auto"/>
+            </w:tcBorders>
+            <w:hideMark/>
+          </w:tcPr>
+          <w:p>
+            <w:pPr>
+              <w:pStyle w:val="Nessunaspaziatura"/>
+              <w:spacing w:line="360" w:lineRule="auto"/>
+            </w:pPr>
+            <w:r>
+              <w:t>CPT</w:t>
+            </w:r>
+          </w:p>
+        </w:tc>
+      </w:tr>
+      <w:tr>
+        <w:tc>
+          <w:tcPr>
+            <w:tcW w:w="5194" w:type="dxa"/>
+            <w:tcBorders>
+              <w:top w:val="single" w:sz="4" w:space="0" w:color="auto"/>
+              <w:left w:val="single" w:sz="4" w:space="0" w:color="auto"/>
+              <w:bottom w:val="single" w:sz="4" w:space="0" w:color="auto"/>
+              <w:right w:val="single" w:sz="4" w:space="0" w:color="auto"/>
+            </w:tcBorders>
+            <w:hideMark/>
+          </w:tcPr>
+          <w:p>
+            <w:pPr>
+              <w:pStyle w:val="Nessunaspaziatura"/>
+              <w:spacing w:line="360" w:lineRule="auto"/>
+            </w:pPr>
+            <w:r>
+              <w:t>Data</w:t>
+            </w:r>
+          </w:p>
+        </w:tc>
+        <w:tc>
+          <w:tcPr>
+            <w:tcW w:w="4660" w:type="dxa"/>
+            <w:tcBorders>
+              <w:top w:val="single" w:sz="4" w:space="0" w:color="auto"/>
+              <w:left w:val="single" w:sz="4" w:space="0" w:color="auto"/>
+              <w:bottom w:val="single" w:sz="4" w:space="0" w:color="auto"/>
+              <w:right w:val="single" w:sz="4" w:space="0" w:color="auto"/>
+            </w:tcBorders>
+            <w:hideMark/>
+          </w:tcPr>
+          <w:p>
+            <w:pPr>
+              <w:pStyle w:val="Nessunaspaziatura"/>
+              <w:spacing w:line="360" w:lineRule="auto"/>
+            </w:pPr>
+            <w:r>
+              <w:fldChar w:fldCharType="begin"/>
+            </w:r>
+            <w:r>
+              <w:instrText xml:space="preserve"> DATE   \* MERGEFORMAT </w:instrText>
+            </w:r>
+            <w:r>
+              <w:fldChar w:fldCharType="separate"/>
+            </w:r>
+            <w:r>
+              <w:rPr>
+                <w:noProof/>
+              </w:rPr>
+              <w:t>19.01.2018</w:t>
+            </w:r>
+            <w:r>
+              <w:rPr>
+                <w:noProof/>
+              </w:rPr>
+              <w:fldChar w:fldCharType="end"/>
+            </w:r>
+          </w:p>
+        </w:tc>
+      </w:tr>
+    </w:tbl>
+    <w:p/>
+    <w:tbl>
+      <w:tblPr>
+        <w:tblStyle w:val="Elencochiaro"/>
+        <w:tblW w:w="0" w:type="auto"/>
+        <w:tblLook w:val="04A0" w:firstRow="1" w:lastRow="0" w:firstColumn="1" w:lastColumn="0" w:noHBand="0" w:noVBand="1"/>
+      </w:tblPr>
+      <w:tblGrid>
+        <w:gridCol w:w="9618"/>
+      </w:tblGrid>
+      <w:tr>
+        <w:trPr>
+          <w:cnfStyle w:val="100000000000" w:firstRow="1" w:lastRow="0" w:firstColumn="0" w:lastColumn="0" w:oddVBand="0" w:evenVBand="0" w:oddHBand="0" w:evenHBand="0" w:firstRowFirstColumn="0" w:firstRowLastColumn="0" w:lastRowFirstColumn="0" w:lastRowLastColumn="0"/>
+        </w:trPr>
+        <w:tc>
+          <w:tcPr>
+            <w:cnfStyle w:val="001000000000" w:firstRow="0" w:lastRow="0" w:firstColumn="1" w:lastColumn="0" w:oddVBand="0" w:evenVBand="0" w:oddHBand="0" w:evenHBand="0" w:firstRowFirstColumn="0" w:firstRowLastColumn="0" w:lastRowFirstColumn="0" w:lastRowLastColumn="0"/>
+            <w:tcW w:w="9618" w:type="dxa"/>
+            <w:tcBorders>
+              <w:top w:val="single" w:sz="8" w:space="0" w:color="000000" w:themeColor="text1"/>
+              <w:left w:val="single" w:sz="8" w:space="0" w:color="000000" w:themeColor="text1"/>
+              <w:bottom w:val="nil"/>
+              <w:right w:val="single" w:sz="8" w:space="0" w:color="000000" w:themeColor="text1"/>
+            </w:tcBorders>
+            <w:hideMark/>
+          </w:tcPr>
+          <w:p>
+            <w:pPr>
+              <w:rPr>
+                <w:b w:val="0"/>
+              </w:rPr>
+            </w:pPr>
+            <w:r>
+              <w:rPr>
+                <w:b w:val="0"/>
+              </w:rPr>
+              <w:t>Lavori svolti</w:t>
+            </w:r>
+          </w:p>
+        </w:tc>
+      </w:tr>
+      <w:tr>
+        <w:trPr>
+          <w:cnfStyle w:val="000000100000" w:firstRow="0" w:lastRow="0" w:firstColumn="0" w:lastColumn="0" w:oddVBand="0" w:evenVBand="0" w:oddHBand="1" w:evenHBand="0" w:firstRowFirstColumn="0" w:firstRowLastColumn="0" w:lastRowFirstColumn="0" w:lastRowLastColumn="0"/>
+        </w:trPr>
+        <w:tc>
+          <w:tcPr>
+            <w:cnfStyle w:val="001000000000" w:firstRow="0" w:lastRow="0" w:firstColumn="1" w:lastColumn="0" w:oddVBand="0" w:evenVBand="0" w:oddHBand="0" w:evenHBand="0" w:firstRowFirstColumn="0" w:firstRowLastColumn="0" w:lastRowFirstColumn="0" w:lastRowLastColumn="0"/>
+            <w:tcW w:w="9618" w:type="dxa"/>
+            <w:hideMark/>
+          </w:tcPr>
+          <w:p>
+            <w:pPr>
+              <w:pStyle w:val="Nessunaspaziatura"/>
+              <w:rPr>
+                <w:b w:val="0"/>
+              </w:rPr>
+            </w:pPr>
+            <w:r>
+              <w:rPr>
+                <w:b w:val="0"/>
+              </w:rPr>
+              <w:t xml:space="preserve">La mattina ho provato a dissaldare il decoder, ma non sono riuscito. </w:t>
+            </w:r>
+          </w:p>
+          <w:p>
+            <w:pPr>
+              <w:pStyle w:val="Nessunaspaziatura"/>
+              <w:rPr>
+                <w:b w:val="0"/>
+              </w:rPr>
+            </w:pPr>
+            <w:r>
+              <w:rPr>
+                <w:b w:val="0"/>
+              </w:rPr>
+              <w:t>Il pomeriggi ho saldato le placche per far funzionare i motori.</w:t>
+            </w:r>
+          </w:p>
+        </w:tc>
+      </w:tr>
+    </w:tbl>
+    <w:p/>
+    <w:tbl>
+      <w:tblPr>
+        <w:tblStyle w:val="Elencochiaro"/>
+        <w:tblW w:w="0" w:type="auto"/>
+        <w:tblLook w:val="04A0" w:firstRow="1" w:lastRow="0" w:firstColumn="1" w:lastColumn="0" w:noHBand="0" w:noVBand="1"/>
+      </w:tblPr>
+      <w:tblGrid>
+        <w:gridCol w:w="9618"/>
+      </w:tblGrid>
+      <w:tr>
+        <w:trPr>
+          <w:cnfStyle w:val="100000000000" w:firstRow="1" w:lastRow="0" w:firstColumn="0" w:lastColumn="0" w:oddVBand="0" w:evenVBand="0" w:oddHBand="0" w:evenHBand="0" w:firstRowFirstColumn="0" w:firstRowLastColumn="0" w:lastRowFirstColumn="0" w:lastRowLastColumn="0"/>
+        </w:trPr>
+        <w:tc>
+          <w:tcPr>
+            <w:cnfStyle w:val="001000000000" w:firstRow="0" w:lastRow="0" w:firstColumn="1" w:lastColumn="0" w:oddVBand="0" w:evenVBand="0" w:oddHBand="0" w:evenHBand="0" w:firstRowFirstColumn="0" w:firstRowLastColumn="0" w:lastRowFirstColumn="0" w:lastRowLastColumn="0"/>
+            <w:tcW w:w="9618" w:type="dxa"/>
+            <w:tcBorders>
+              <w:top w:val="single" w:sz="8" w:space="0" w:color="000000" w:themeColor="text1"/>
+              <w:left w:val="single" w:sz="8" w:space="0" w:color="000000" w:themeColor="text1"/>
+              <w:bottom w:val="nil"/>
+              <w:right w:val="single" w:sz="8" w:space="0" w:color="000000" w:themeColor="text1"/>
+            </w:tcBorders>
+            <w:hideMark/>
+          </w:tcPr>
+          <w:p>
+            <w:pPr>
+              <w:rPr>
+                <w:b w:val="0"/>
+              </w:rPr>
+            </w:pPr>
+            <w:r>
+              <w:rPr>
+                <w:b w:val="0"/>
+              </w:rPr>
+              <w:t>Problemi riscontrati e soluzioni adottate</w:t>
+            </w:r>
+          </w:p>
+        </w:tc>
+      </w:tr>
+      <w:tr>
+        <w:trPr>
+          <w:cnfStyle w:val="000000100000" w:firstRow="0" w:lastRow="0" w:firstColumn="0" w:lastColumn="0" w:oddVBand="0" w:evenVBand="0" w:oddHBand="1" w:evenHBand="0" w:firstRowFirstColumn="0" w:firstRowLastColumn="0" w:lastRowFirstColumn="0" w:lastRowLastColumn="0"/>
+        </w:trPr>
+        <w:tc>
+          <w:tcPr>
+            <w:cnfStyle w:val="001000000000" w:firstRow="0" w:lastRow="0" w:firstColumn="1" w:lastColumn="0" w:oddVBand="0" w:evenVBand="0" w:oddHBand="0" w:evenHBand="0" w:firstRowFirstColumn="0" w:firstRowLastColumn="0" w:lastRowFirstColumn="0" w:lastRowLastColumn="0"/>
+            <w:tcW w:w="9618" w:type="dxa"/>
+            <w:hideMark/>
+          </w:tcPr>
+          <w:p>
+            <w:pPr>
+              <w:rPr>
+                <w:b w:val="0"/>
+              </w:rPr>
+            </w:pPr>
+            <w:r>
+              <w:rPr>
+                <w:b w:val="0"/>
+              </w:rPr>
+              <w:t xml:space="preserve">Non riuscivo a dissaldare il decoder dalla vero </w:t>
+            </w:r>
+            <w:proofErr w:type="spellStart"/>
+            <w:r>
+              <w:rPr>
+                <w:b w:val="0"/>
+              </w:rPr>
+              <w:t>board</w:t>
+            </w:r>
+            <w:proofErr w:type="spellEnd"/>
+            <w:r>
+              <w:rPr>
+                <w:b w:val="0"/>
+              </w:rPr>
+              <w:t>, poi ci ha aiutato Barchi a dissaldare.</w:t>
+            </w:r>
+          </w:p>
+        </w:tc>
+      </w:tr>
+    </w:tbl>
+    <w:p/>
+    <w:tbl>
+      <w:tblPr>
+        <w:tblStyle w:val="Elencochiaro"/>
+        <w:tblW w:w="0" w:type="auto"/>
+        <w:tblLook w:val="04A0" w:firstRow="1" w:lastRow="0" w:firstColumn="1" w:lastColumn="0" w:noHBand="0" w:noVBand="1"/>
+      </w:tblPr>
+      <w:tblGrid>
+        <w:gridCol w:w="9618"/>
+      </w:tblGrid>
+      <w:tr>
+        <w:trPr>
+          <w:cnfStyle w:val="100000000000" w:firstRow="1" w:lastRow="0" w:firstColumn="0" w:lastColumn="0" w:oddVBand="0" w:evenVBand="0" w:oddHBand="0" w:evenHBand="0" w:firstRowFirstColumn="0" w:firstRowLastColumn="0" w:lastRowFirstColumn="0" w:lastRowLastColumn="0"/>
+        </w:trPr>
+        <w:tc>
+          <w:tcPr>
+            <w:cnfStyle w:val="001000000000" w:firstRow="0" w:lastRow="0" w:firstColumn="1" w:lastColumn="0" w:oddVBand="0" w:evenVBand="0" w:oddHBand="0" w:evenHBand="0" w:firstRowFirstColumn="0" w:firstRowLastColumn="0" w:lastRowFirstColumn="0" w:lastRowLastColumn="0"/>
+            <w:tcW w:w="9618" w:type="dxa"/>
+            <w:tcBorders>
+              <w:top w:val="single" w:sz="8" w:space="0" w:color="000000" w:themeColor="text1"/>
+              <w:left w:val="single" w:sz="8" w:space="0" w:color="000000" w:themeColor="text1"/>
+              <w:bottom w:val="nil"/>
+              <w:right w:val="single" w:sz="8" w:space="0" w:color="000000" w:themeColor="text1"/>
+            </w:tcBorders>
+            <w:hideMark/>
+          </w:tcPr>
+          <w:p>
+            <w:pPr>
+              <w:rPr>
+                <w:b w:val="0"/>
+              </w:rPr>
+            </w:pPr>
+            <w:r>
+              <w:rPr>
+                <w:b w:val="0"/>
+              </w:rPr>
+              <w:t>Punto della situazione rispetto alla pianificazione</w:t>
+            </w:r>
+          </w:p>
+        </w:tc>
+      </w:tr>
+      <w:tr>
+        <w:trPr>
+          <w:cnfStyle w:val="000000100000" w:firstRow="0" w:lastRow="0" w:firstColumn="0" w:lastColumn="0" w:oddVBand="0" w:evenVBand="0" w:oddHBand="1" w:evenHBand="0" w:firstRowFirstColumn="0" w:firstRowLastColumn="0" w:lastRowFirstColumn="0" w:lastRowLastColumn="0"/>
+        </w:trPr>
+        <w:tc>
+          <w:tcPr>
+            <w:cnfStyle w:val="001000000000" w:firstRow="0" w:lastRow="0" w:firstColumn="1" w:lastColumn="0" w:oddVBand="0" w:evenVBand="0" w:oddHBand="0" w:evenHBand="0" w:firstRowFirstColumn="0" w:firstRowLastColumn="0" w:lastRowFirstColumn="0" w:lastRowLastColumn="0"/>
+            <w:tcW w:w="9618" w:type="dxa"/>
+          </w:tcPr>
+          <w:p>
+            <w:pPr>
+              <w:pStyle w:val="Nessunaspaziatura"/>
+              <w:rPr>
+                <w:b w:val="0"/>
+              </w:rPr>
+            </w:pPr>
+          </w:p>
+        </w:tc>
+      </w:tr>
+      <w:tr>
+        <w:tc>
+          <w:tcPr>
+            <w:cnfStyle w:val="001000000000" w:firstRow="0" w:lastRow="0" w:firstColumn="1" w:lastColumn="0" w:oddVBand="0" w:evenVBand="0" w:oddHBand="0" w:evenHBand="0" w:firstRowFirstColumn="0" w:firstRowLastColumn="0" w:lastRowFirstColumn="0" w:lastRowLastColumn="0"/>
+            <w:tcW w:w="9618" w:type="dxa"/>
+            <w:tcBorders>
+              <w:top w:val="nil"/>
+              <w:left w:val="single" w:sz="8" w:space="0" w:color="000000" w:themeColor="text1"/>
+              <w:bottom w:val="nil"/>
+              <w:right w:val="single" w:sz="8" w:space="0" w:color="000000" w:themeColor="text1"/>
+            </w:tcBorders>
+          </w:tcPr>
+          <w:p>
+            <w:pPr>
+              <w:rPr>
+                <w:b w:val="0"/>
+                <w:bCs w:val="0"/>
+              </w:rPr>
+            </w:pPr>
+          </w:p>
+        </w:tc>
+      </w:tr>
+      <w:tr>
+        <w:trPr>
+          <w:cnfStyle w:val="000000100000" w:firstRow="0" w:lastRow="0" w:firstColumn="0" w:lastColumn="0" w:oddVBand="0" w:evenVBand="0" w:oddHBand="1" w:evenHBand="0" w:firstRowFirstColumn="0" w:firstRowLastColumn="0" w:lastRowFirstColumn="0" w:lastRowLastColumn="0"/>
+        </w:trPr>
+        <w:tc>
+          <w:tcPr>
+            <w:cnfStyle w:val="001000000000" w:firstRow="0" w:lastRow="0" w:firstColumn="1" w:lastColumn="0" w:oddVBand="0" w:evenVBand="0" w:oddHBand="0" w:evenHBand="0" w:firstRowFirstColumn="0" w:firstRowLastColumn="0" w:lastRowFirstColumn="0" w:lastRowLastColumn="0"/>
+            <w:tcW w:w="9618" w:type="dxa"/>
+          </w:tcPr>
+          <w:p>
+            <w:pPr>
+              <w:pStyle w:val="Nessunaspaziatura"/>
+              <w:rPr>
+                <w:b w:val="0"/>
+              </w:rPr>
+            </w:pPr>
+          </w:p>
+        </w:tc>
+      </w:tr>
+    </w:tbl>
+    <w:p/>
+    <w:tbl>
+      <w:tblPr>
+        <w:tblStyle w:val="Elencochiaro"/>
+        <w:tblW w:w="0" w:type="auto"/>
+        <w:tblLook w:val="04A0" w:firstRow="1" w:lastRow="0" w:firstColumn="1" w:lastColumn="0" w:noHBand="0" w:noVBand="1"/>
+      </w:tblPr>
+      <w:tblGrid>
+        <w:gridCol w:w="9618"/>
+      </w:tblGrid>
+      <w:tr>
+        <w:trPr>
+          <w:cnfStyle w:val="100000000000" w:firstRow="1" w:lastRow="0" w:firstColumn="0" w:lastColumn="0" w:oddVBand="0" w:evenVBand="0" w:oddHBand="0" w:evenHBand="0" w:firstRowFirstColumn="0" w:firstRowLastColumn="0" w:lastRowFirstColumn="0" w:lastRowLastColumn="0"/>
+        </w:trPr>
+        <w:tc>
+          <w:tcPr>
+            <w:cnfStyle w:val="001000000000" w:firstRow="0" w:lastRow="0" w:firstColumn="1" w:lastColumn="0" w:oddVBand="0" w:evenVBand="0" w:oddHBand="0" w:evenHBand="0" w:firstRowFirstColumn="0" w:firstRowLastColumn="0" w:lastRowFirstColumn="0" w:lastRowLastColumn="0"/>
+            <w:tcW w:w="9618" w:type="dxa"/>
+            <w:tcBorders>
+              <w:top w:val="single" w:sz="8" w:space="0" w:color="000000" w:themeColor="text1"/>
+              <w:left w:val="single" w:sz="8" w:space="0" w:color="000000" w:themeColor="text1"/>
+              <w:bottom w:val="nil"/>
+              <w:right w:val="single" w:sz="8" w:space="0" w:color="000000" w:themeColor="text1"/>
+            </w:tcBorders>
+            <w:hideMark/>
+          </w:tcPr>
+          <w:p>
+            <w:pPr>
+              <w:rPr>
+                <w:b w:val="0"/>
+              </w:rPr>
+            </w:pPr>
+            <w:r>
+              <w:rPr>
+                <w:b w:val="0"/>
+              </w:rPr>
+              <w:t>Programma di massima per la prossima giornata di lavoro</w:t>
+            </w:r>
+          </w:p>
+        </w:tc>
+      </w:tr>
+      <w:tr>
+        <w:trPr>
+          <w:cnfStyle w:val="000000100000" w:firstRow="0" w:lastRow="0" w:firstColumn="0" w:lastColumn="0" w:oddVBand="0" w:evenVBand="0" w:oddHBand="1" w:evenHBand="0" w:firstRowFirstColumn="0" w:firstRowLastColumn="0" w:lastRowFirstColumn="0" w:lastRowLastColumn="0"/>
+        </w:trPr>
+        <w:tc>
+          <w:tcPr>
+            <w:cnfStyle w:val="001000000000" w:firstRow="0" w:lastRow="0" w:firstColumn="1" w:lastColumn="0" w:oddVBand="0" w:evenVBand="0" w:oddHBand="0" w:evenHBand="0" w:firstRowFirstColumn="0" w:firstRowLastColumn="0" w:lastRowFirstColumn="0" w:lastRowLastColumn="0"/>
+            <w:tcW w:w="9618" w:type="dxa"/>
+          </w:tcPr>
+          <w:p>
+            <w:pPr>
+              <w:pStyle w:val="Nessunaspaziatura"/>
+              <w:rPr>
+                <w:b w:val="0"/>
+              </w:rPr>
+            </w:pPr>
+          </w:p>
+        </w:tc>
+      </w:tr>
+      <w:tr>
+        <w:tc>
+          <w:tcPr>
+            <w:cnfStyle w:val="001000000000" w:firstRow="0" w:lastRow="0" w:firstColumn="1" w:lastColumn="0" w:oddVBand="0" w:evenVBand="0" w:oddHBand="0" w:evenHBand="0" w:firstRowFirstColumn="0" w:firstRowLastColumn="0" w:lastRowFirstColumn="0" w:lastRowLastColumn="0"/>
+            <w:tcW w:w="9618" w:type="dxa"/>
+            <w:tcBorders>
+              <w:top w:val="nil"/>
+              <w:left w:val="single" w:sz="8" w:space="0" w:color="000000" w:themeColor="text1"/>
+              <w:bottom w:val="single" w:sz="8" w:space="0" w:color="000000" w:themeColor="text1"/>
+              <w:right w:val="single" w:sz="8" w:space="0" w:color="000000" w:themeColor="text1"/>
+            </w:tcBorders>
+          </w:tcPr>
+          <w:p>
+            <w:pPr>
+              <w:rPr>
+                <w:b w:val="0"/>
+                <w:bCs w:val="0"/>
+              </w:rPr>
+            </w:pPr>
+          </w:p>
+        </w:tc>
+      </w:tr>
+    </w:tbl>
+    <w:p/>
+    <w:p>
+      <w:pPr>
+        <w:spacing w:after="160" w:line="256" w:lineRule="auto"/>
+      </w:pPr>
+      <w:r>
+        <w:br w:type="page"/>
+      </w:r>
+    </w:p>
+    <w:p>
+      <w:pPr>
+        <w:pStyle w:val="Titolo"/>
+        <w:pBdr>
+          <w:bottom w:val="single" w:sz="4" w:space="4" w:color="auto"/>
+        </w:pBdr>
+        <w:rPr>
+          <w:color w:val="auto"/>
+        </w:rPr>
+      </w:pPr>
+      <w:r>
+        <w:rPr>
+          <w:color w:val="auto"/>
+        </w:rPr>
+        <w:lastRenderedPageBreak/>
+        <w:t>Diario di lavoro di Elia</w:t>
+      </w:r>
+    </w:p>
+    <w:tbl>
+      <w:tblPr>
+        <w:tblStyle w:val="Grigliatabella"/>
+        <w:tblW w:w="0" w:type="auto"/>
+        <w:tblLook w:val="04A0" w:firstRow="1" w:lastRow="0" w:firstColumn="1" w:lastColumn="0" w:noHBand="0" w:noVBand="1"/>
+      </w:tblPr>
+      <w:tblGrid>
+        <w:gridCol w:w="5194"/>
+        <w:gridCol w:w="4660"/>
+      </w:tblGrid>
+      <w:tr>
+        <w:tc>
+          <w:tcPr>
+            <w:tcW w:w="5194" w:type="dxa"/>
+            <w:tcBorders>
+              <w:top w:val="single" w:sz="4" w:space="0" w:color="auto"/>
+              <w:left w:val="single" w:sz="4" w:space="0" w:color="auto"/>
+              <w:bottom w:val="single" w:sz="4" w:space="0" w:color="auto"/>
+              <w:right w:val="single" w:sz="4" w:space="0" w:color="auto"/>
+            </w:tcBorders>
+            <w:hideMark/>
+          </w:tcPr>
+          <w:p>
+            <w:r>
+              <w:t>Luogo</w:t>
+            </w:r>
+          </w:p>
+        </w:tc>
+        <w:tc>
+          <w:tcPr>
+            <w:tcW w:w="4660" w:type="dxa"/>
+            <w:tcBorders>
+              <w:top w:val="single" w:sz="4" w:space="0" w:color="auto"/>
+              <w:left w:val="single" w:sz="4" w:space="0" w:color="auto"/>
+              <w:bottom w:val="single" w:sz="4" w:space="0" w:color="auto"/>
+              <w:right w:val="single" w:sz="4" w:space="0" w:color="auto"/>
+            </w:tcBorders>
+            <w:hideMark/>
+          </w:tcPr>
+          <w:p>
+            <w:pPr>
+              <w:pStyle w:val="Nessunaspaziatura"/>
+              <w:spacing w:line="360" w:lineRule="auto"/>
+            </w:pPr>
+            <w:r>
+              <w:t>CPT</w:t>
+            </w:r>
+          </w:p>
+        </w:tc>
+      </w:tr>
+      <w:tr>
+        <w:tc>
+          <w:tcPr>
+            <w:tcW w:w="5194" w:type="dxa"/>
+            <w:tcBorders>
+              <w:top w:val="single" w:sz="4" w:space="0" w:color="auto"/>
+              <w:left w:val="single" w:sz="4" w:space="0" w:color="auto"/>
+              <w:bottom w:val="single" w:sz="4" w:space="0" w:color="auto"/>
+              <w:right w:val="single" w:sz="4" w:space="0" w:color="auto"/>
+            </w:tcBorders>
+            <w:hideMark/>
+          </w:tcPr>
+          <w:p>
+            <w:pPr>
+              <w:pStyle w:val="Nessunaspaziatura"/>
+              <w:spacing w:line="360" w:lineRule="auto"/>
+            </w:pPr>
+            <w:r>
+              <w:t>Data</w:t>
+            </w:r>
+          </w:p>
+        </w:tc>
+        <w:tc>
+          <w:tcPr>
+            <w:tcW w:w="4660" w:type="dxa"/>
+            <w:tcBorders>
+              <w:top w:val="single" w:sz="4" w:space="0" w:color="auto"/>
+              <w:left w:val="single" w:sz="4" w:space="0" w:color="auto"/>
+              <w:bottom w:val="single" w:sz="4" w:space="0" w:color="auto"/>
+              <w:right w:val="single" w:sz="4" w:space="0" w:color="auto"/>
+            </w:tcBorders>
+            <w:hideMark/>
+          </w:tcPr>
+          <w:p>
+            <w:pPr>
+              <w:pStyle w:val="Nessunaspaziatura"/>
+              <w:spacing w:line="360" w:lineRule="auto"/>
+            </w:pPr>
+            <w:r>
+              <w:fldChar w:fldCharType="begin"/>
+            </w:r>
+            <w:r>
+              <w:instrText xml:space="preserve"> DATE   \* MERGEFORMAT </w:instrText>
+            </w:r>
+            <w:r>
+              <w:fldChar w:fldCharType="separate"/>
+            </w:r>
+            <w:r>
+              <w:rPr>
+                <w:noProof/>
+              </w:rPr>
+              <w:t>19.01.2018</w:t>
+            </w:r>
+            <w:r>
+              <w:rPr>
+                <w:noProof/>
+              </w:rPr>
+              <w:fldChar w:fldCharType="end"/>
+            </w:r>
+          </w:p>
+        </w:tc>
+      </w:tr>
+    </w:tbl>
+    <w:p/>
+    <w:tbl>
+      <w:tblPr>
+        <w:tblStyle w:val="Elencochiaro"/>
+        <w:tblW w:w="0" w:type="auto"/>
+        <w:tblLook w:val="04A0" w:firstRow="1" w:lastRow="0" w:firstColumn="1" w:lastColumn="0" w:noHBand="0" w:noVBand="1"/>
+      </w:tblPr>
+      <w:tblGrid>
+        <w:gridCol w:w="9618"/>
+      </w:tblGrid>
+      <w:tr>
+        <w:trPr>
+          <w:cnfStyle w:val="100000000000" w:firstRow="1" w:lastRow="0" w:firstColumn="0" w:lastColumn="0" w:oddVBand="0" w:evenVBand="0" w:oddHBand="0" w:evenHBand="0" w:firstRowFirstColumn="0" w:firstRowLastColumn="0" w:lastRowFirstColumn="0" w:lastRowLastColumn="0"/>
+        </w:trPr>
+        <w:tc>
+          <w:tcPr>
+            <w:cnfStyle w:val="001000000000" w:firstRow="0" w:lastRow="0" w:firstColumn="1" w:lastColumn="0" w:oddVBand="0" w:evenVBand="0" w:oddHBand="0" w:evenHBand="0" w:firstRowFirstColumn="0" w:firstRowLastColumn="0" w:lastRowFirstColumn="0" w:lastRowLastColumn="0"/>
+            <w:tcW w:w="9618" w:type="dxa"/>
+            <w:tcBorders>
+              <w:top w:val="single" w:sz="8" w:space="0" w:color="000000" w:themeColor="text1"/>
+              <w:left w:val="single" w:sz="8" w:space="0" w:color="000000" w:themeColor="text1"/>
+              <w:bottom w:val="nil"/>
+              <w:right w:val="single" w:sz="8" w:space="0" w:color="000000" w:themeColor="text1"/>
+            </w:tcBorders>
+            <w:hideMark/>
+          </w:tcPr>
+          <w:p>
+            <w:pPr>
+              <w:rPr>
+                <w:b w:val="0"/>
+              </w:rPr>
+            </w:pPr>
+            <w:r>
+              <w:rPr>
+                <w:b w:val="0"/>
+              </w:rPr>
+              <w:t>Lavori svolti</w:t>
+            </w:r>
+          </w:p>
+        </w:tc>
+      </w:tr>
+      <w:tr>
+        <w:trPr>
+          <w:cnfStyle w:val="000000100000" w:firstRow="0" w:lastRow="0" w:firstColumn="0" w:lastColumn="0" w:oddVBand="0" w:evenVBand="0" w:oddHBand="1" w:evenHBand="0" w:firstRowFirstColumn="0" w:firstRowLastColumn="0" w:lastRowFirstColumn="0" w:lastRowLastColumn="0"/>
+        </w:trPr>
+        <w:tc>
+          <w:tcPr>
+            <w:cnfStyle w:val="001000000000" w:firstRow="0" w:lastRow="0" w:firstColumn="1" w:lastColumn="0" w:oddVBand="0" w:evenVBand="0" w:oddHBand="0" w:evenHBand="0" w:firstRowFirstColumn="0" w:firstRowLastColumn="0" w:lastRowFirstColumn="0" w:lastRowLastColumn="0"/>
+            <w:tcW w:w="9618" w:type="dxa"/>
+            <w:hideMark/>
+          </w:tcPr>
+          <w:p>
+            <w:pPr>
+              <w:pStyle w:val="Nessunaspaziatura"/>
+              <w:rPr>
+                <w:b w:val="0"/>
+              </w:rPr>
+            </w:pPr>
+            <w:r>
+              <w:rPr>
+                <w:b w:val="0"/>
+              </w:rPr>
+              <w:t>Mercoledì 17 gennaio:</w:t>
+            </w:r>
+          </w:p>
+          <w:p>
+            <w:pPr>
+              <w:pStyle w:val="Nessunaspaziatura"/>
+              <w:rPr>
+                <w:b w:val="0"/>
+              </w:rPr>
+            </w:pPr>
+            <w:r>
+              <w:rPr>
+                <w:b w:val="0"/>
+              </w:rPr>
+              <w:t xml:space="preserve">Durante le prime due ore di scuola o lavorato al progetto. Ho portato una micro SD da casa e ho testato il codice che legge un file nella scheda SD. Ho anche cominciato a scrivere il metodo nel programma per far comprendere g-code </w:t>
+            </w:r>
+            <w:proofErr w:type="spellStart"/>
+            <w:r>
+              <w:rPr>
+                <w:b w:val="0"/>
+              </w:rPr>
+              <w:t>all’arduino</w:t>
+            </w:r>
+            <w:proofErr w:type="spellEnd"/>
+            <w:r>
+              <w:rPr>
+                <w:b w:val="0"/>
+              </w:rPr>
+              <w:t>.</w:t>
+            </w:r>
+          </w:p>
+          <w:p>
+            <w:pPr>
+              <w:pStyle w:val="Nessunaspaziatura"/>
+              <w:rPr>
+                <w:b w:val="0"/>
+              </w:rPr>
+            </w:pPr>
+            <w:r>
+              <w:rPr>
+                <w:b w:val="0"/>
+              </w:rPr>
+              <w:t>Giovedì 18 gennaio:</w:t>
+            </w:r>
+          </w:p>
+          <w:p>
+            <w:pPr>
+              <w:pStyle w:val="Nessunaspaziatura"/>
+              <w:rPr>
+                <w:b w:val="0"/>
+              </w:rPr>
+            </w:pPr>
+            <w:r>
+              <w:rPr>
+                <w:b w:val="0"/>
+              </w:rPr>
+              <w:t>Ha casa ho continuato e finito il metodo per far comprendere g-code.</w:t>
+            </w:r>
+          </w:p>
+          <w:p>
+            <w:pPr>
+              <w:pStyle w:val="Nessunaspaziatura"/>
+              <w:rPr>
+                <w:b w:val="0"/>
+              </w:rPr>
+            </w:pPr>
+            <w:r>
+              <w:rPr>
+                <w:b w:val="0"/>
+              </w:rPr>
+              <w:t>Venerdì 19 gennaio:</w:t>
+            </w:r>
+          </w:p>
+          <w:p>
+            <w:pPr>
+              <w:pStyle w:val="Nessunaspaziatura"/>
+              <w:rPr>
+                <w:b w:val="0"/>
+              </w:rPr>
+            </w:pPr>
+            <w:r>
+              <w:rPr>
+                <w:b w:val="0"/>
+              </w:rPr>
+              <w:t>Ho cominciato il codice per muovere i motori, purtroppo non sono riuscito a capire come muovere la pena in tutte le direzioni ma solo su, giù, sinistra e destra.</w:t>
+            </w:r>
+          </w:p>
+        </w:tc>
+      </w:tr>
+    </w:tbl>
+    <w:p/>
+    <w:tbl>
+      <w:tblPr>
+        <w:tblStyle w:val="Elencochiaro"/>
+        <w:tblW w:w="0" w:type="auto"/>
+        <w:tblLook w:val="04A0" w:firstRow="1" w:lastRow="0" w:firstColumn="1" w:lastColumn="0" w:noHBand="0" w:noVBand="1"/>
+      </w:tblPr>
+      <w:tblGrid>
+        <w:gridCol w:w="9618"/>
+      </w:tblGrid>
+      <w:tr>
+        <w:trPr>
+          <w:cnfStyle w:val="100000000000" w:firstRow="1" w:lastRow="0" w:firstColumn="0" w:lastColumn="0" w:oddVBand="0" w:evenVBand="0" w:oddHBand="0" w:evenHBand="0" w:firstRowFirstColumn="0" w:firstRowLastColumn="0" w:lastRowFirstColumn="0" w:lastRowLastColumn="0"/>
+        </w:trPr>
+        <w:tc>
+          <w:tcPr>
+            <w:cnfStyle w:val="001000000000" w:firstRow="0" w:lastRow="0" w:firstColumn="1" w:lastColumn="0" w:oddVBand="0" w:evenVBand="0" w:oddHBand="0" w:evenHBand="0" w:firstRowFirstColumn="0" w:firstRowLastColumn="0" w:lastRowFirstColumn="0" w:lastRowLastColumn="0"/>
+            <w:tcW w:w="9618" w:type="dxa"/>
+            <w:tcBorders>
+              <w:top w:val="single" w:sz="8" w:space="0" w:color="000000" w:themeColor="text1"/>
+              <w:left w:val="single" w:sz="8" w:space="0" w:color="000000" w:themeColor="text1"/>
+              <w:bottom w:val="nil"/>
+              <w:right w:val="single" w:sz="8" w:space="0" w:color="000000" w:themeColor="text1"/>
+            </w:tcBorders>
+            <w:hideMark/>
+          </w:tcPr>
+          <w:p>
+            <w:pPr>
+              <w:rPr>
+                <w:b w:val="0"/>
+              </w:rPr>
+            </w:pPr>
+            <w:r>
+              <w:rPr>
+                <w:b w:val="0"/>
+              </w:rPr>
+              <w:t>Problemi riscontrati e soluzioni adottate</w:t>
+            </w:r>
+          </w:p>
+        </w:tc>
+      </w:tr>
+      <w:tr>
+        <w:trPr>
+          <w:cnfStyle w:val="000000100000" w:firstRow="0" w:lastRow="0" w:firstColumn="0" w:lastColumn="0" w:oddVBand="0" w:evenVBand="0" w:oddHBand="1" w:evenHBand="0" w:firstRowFirstColumn="0" w:firstRowLastColumn="0" w:lastRowFirstColumn="0" w:lastRowLastColumn="0"/>
+        </w:trPr>
+        <w:tc>
+          <w:tcPr>
+            <w:cnfStyle w:val="001000000000" w:firstRow="0" w:lastRow="0" w:firstColumn="1" w:lastColumn="0" w:oddVBand="0" w:evenVBand="0" w:oddHBand="0" w:evenHBand="0" w:firstRowFirstColumn="0" w:firstRowLastColumn="0" w:lastRowFirstColumn="0" w:lastRowLastColumn="0"/>
+            <w:tcW w:w="9618" w:type="dxa"/>
+          </w:tcPr>
+          <w:p>
+            <w:pPr>
+              <w:rPr>
+                <w:b w:val="0"/>
+              </w:rPr>
+            </w:pPr>
+          </w:p>
+        </w:tc>
+      </w:tr>
+    </w:tbl>
+    <w:p/>
+    <w:tbl>
+      <w:tblPr>
+        <w:tblStyle w:val="Elencochiaro"/>
+        <w:tblW w:w="0" w:type="auto"/>
+        <w:tblLook w:val="04A0" w:firstRow="1" w:lastRow="0" w:firstColumn="1" w:lastColumn="0" w:noHBand="0" w:noVBand="1"/>
+      </w:tblPr>
+      <w:tblGrid>
+        <w:gridCol w:w="9618"/>
+      </w:tblGrid>
+      <w:tr>
+        <w:trPr>
+          <w:cnfStyle w:val="100000000000" w:firstRow="1" w:lastRow="0" w:firstColumn="0" w:lastColumn="0" w:oddVBand="0" w:evenVBand="0" w:oddHBand="0" w:evenHBand="0" w:firstRowFirstColumn="0" w:firstRowLastColumn="0" w:lastRowFirstColumn="0" w:lastRowLastColumn="0"/>
+        </w:trPr>
+        <w:tc>
+          <w:tcPr>
+            <w:cnfStyle w:val="001000000000" w:firstRow="0" w:lastRow="0" w:firstColumn="1" w:lastColumn="0" w:oddVBand="0" w:evenVBand="0" w:oddHBand="0" w:evenHBand="0" w:firstRowFirstColumn="0" w:firstRowLastColumn="0" w:lastRowFirstColumn="0" w:lastRowLastColumn="0"/>
+            <w:tcW w:w="9618" w:type="dxa"/>
+            <w:tcBorders>
+              <w:top w:val="single" w:sz="8" w:space="0" w:color="000000" w:themeColor="text1"/>
+              <w:left w:val="single" w:sz="8" w:space="0" w:color="000000" w:themeColor="text1"/>
+              <w:bottom w:val="nil"/>
+              <w:right w:val="single" w:sz="8" w:space="0" w:color="000000" w:themeColor="text1"/>
+            </w:tcBorders>
+            <w:hideMark/>
+          </w:tcPr>
+          <w:p>
+            <w:pPr>
+              <w:rPr>
+                <w:b w:val="0"/>
+              </w:rPr>
+            </w:pPr>
+            <w:r>
+              <w:rPr>
+                <w:b w:val="0"/>
+              </w:rPr>
+              <w:t>Punto della situazione rispetto alla pianificazione</w:t>
+            </w:r>
+          </w:p>
+        </w:tc>
+      </w:tr>
+      <w:tr>
+        <w:trPr>
+          <w:cnfStyle w:val="000000100000" w:firstRow="0" w:lastRow="0" w:firstColumn="0" w:lastColumn="0" w:oddVBand="0" w:evenVBand="0" w:oddHBand="1" w:evenHBand="0" w:firstRowFirstColumn="0" w:firstRowLastColumn="0" w:lastRowFirstColumn="0" w:lastRowLastColumn="0"/>
+        </w:trPr>
+        <w:tc>
+          <w:tcPr>
+            <w:cnfStyle w:val="001000000000" w:firstRow="0" w:lastRow="0" w:firstColumn="1" w:lastColumn="0" w:oddVBand="0" w:evenVBand="0" w:oddHBand="0" w:evenHBand="0" w:firstRowFirstColumn="0" w:firstRowLastColumn="0" w:lastRowFirstColumn="0" w:lastRowLastColumn="0"/>
+            <w:tcW w:w="9618" w:type="dxa"/>
+          </w:tcPr>
+          <w:p>
+            <w:pPr>
+              <w:pStyle w:val="Nessunaspaziatura"/>
+              <w:rPr>
+                <w:b w:val="0"/>
+              </w:rPr>
+            </w:pPr>
+          </w:p>
+        </w:tc>
+      </w:tr>
+      <w:tr>
+        <w:tc>
+          <w:tcPr>
+            <w:cnfStyle w:val="001000000000" w:firstRow="0" w:lastRow="0" w:firstColumn="1" w:lastColumn="0" w:oddVBand="0" w:evenVBand="0" w:oddHBand="0" w:evenHBand="0" w:firstRowFirstColumn="0" w:firstRowLastColumn="0" w:lastRowFirstColumn="0" w:lastRowLastColumn="0"/>
+            <w:tcW w:w="9618" w:type="dxa"/>
+            <w:tcBorders>
+              <w:top w:val="nil"/>
+              <w:left w:val="single" w:sz="8" w:space="0" w:color="000000" w:themeColor="text1"/>
+              <w:bottom w:val="nil"/>
+              <w:right w:val="single" w:sz="8" w:space="0" w:color="000000" w:themeColor="text1"/>
+            </w:tcBorders>
+          </w:tcPr>
+          <w:p>
+            <w:pPr>
+              <w:rPr>
+                <w:b w:val="0"/>
+                <w:bCs w:val="0"/>
+              </w:rPr>
+            </w:pPr>
+          </w:p>
+        </w:tc>
+      </w:tr>
+      <w:tr>
+        <w:trPr>
+          <w:cnfStyle w:val="000000100000" w:firstRow="0" w:lastRow="0" w:firstColumn="0" w:lastColumn="0" w:oddVBand="0" w:evenVBand="0" w:oddHBand="1" w:evenHBand="0" w:firstRowFirstColumn="0" w:firstRowLastColumn="0" w:lastRowFirstColumn="0" w:lastRowLastColumn="0"/>
+        </w:trPr>
+        <w:tc>
+          <w:tcPr>
+            <w:cnfStyle w:val="001000000000" w:firstRow="0" w:lastRow="0" w:firstColumn="1" w:lastColumn="0" w:oddVBand="0" w:evenVBand="0" w:oddHBand="0" w:evenHBand="0" w:firstRowFirstColumn="0" w:firstRowLastColumn="0" w:lastRowFirstColumn="0" w:lastRowLastColumn="0"/>
+            <w:tcW w:w="9618" w:type="dxa"/>
+          </w:tcPr>
+          <w:p>
+            <w:pPr>
+              <w:pStyle w:val="Nessunaspaziatura"/>
+              <w:rPr>
+                <w:b w:val="0"/>
+              </w:rPr>
+            </w:pPr>
+          </w:p>
+        </w:tc>
+      </w:tr>
+    </w:tbl>
+    <w:p/>
+    <w:tbl>
+      <w:tblPr>
+        <w:tblStyle w:val="Elencochiaro"/>
+        <w:tblW w:w="0" w:type="auto"/>
+        <w:tblLook w:val="04A0" w:firstRow="1" w:lastRow="0" w:firstColumn="1" w:lastColumn="0" w:noHBand="0" w:noVBand="1"/>
+      </w:tblPr>
+      <w:tblGrid>
+        <w:gridCol w:w="9618"/>
+      </w:tblGrid>
+      <w:tr>
+        <w:trPr>
+          <w:cnfStyle w:val="100000000000" w:firstRow="1" w:lastRow="0" w:firstColumn="0" w:lastColumn="0" w:oddVBand="0" w:evenVBand="0" w:oddHBand="0" w:evenHBand="0" w:firstRowFirstColumn="0" w:firstRowLastColumn="0" w:lastRowFirstColumn="0" w:lastRowLastColumn="0"/>
+        </w:trPr>
+        <w:tc>
+          <w:tcPr>
+            <w:cnfStyle w:val="001000000000" w:firstRow="0" w:lastRow="0" w:firstColumn="1" w:lastColumn="0" w:oddVBand="0" w:evenVBand="0" w:oddHBand="0" w:evenHBand="0" w:firstRowFirstColumn="0" w:firstRowLastColumn="0" w:lastRowFirstColumn="0" w:lastRowLastColumn="0"/>
+            <w:tcW w:w="9618" w:type="dxa"/>
+            <w:tcBorders>
+              <w:top w:val="single" w:sz="8" w:space="0" w:color="000000" w:themeColor="text1"/>
+              <w:left w:val="single" w:sz="8" w:space="0" w:color="000000" w:themeColor="text1"/>
+              <w:bottom w:val="nil"/>
+              <w:right w:val="single" w:sz="8" w:space="0" w:color="000000" w:themeColor="text1"/>
+            </w:tcBorders>
+            <w:hideMark/>
+          </w:tcPr>
+          <w:p>
+            <w:pPr>
+              <w:rPr>
+                <w:b w:val="0"/>
+              </w:rPr>
+            </w:pPr>
+            <w:r>
+              <w:rPr>
+                <w:b w:val="0"/>
+              </w:rPr>
+              <w:t>Programma di massima per la prossima giornata di lavoro</w:t>
+            </w:r>
+          </w:p>
+        </w:tc>
+      </w:tr>
+      <w:tr>
+        <w:trPr>
+          <w:cnfStyle w:val="000000100000" w:firstRow="0" w:lastRow="0" w:firstColumn="0" w:lastColumn="0" w:oddVBand="0" w:evenVBand="0" w:oddHBand="1" w:evenHBand="0" w:firstRowFirstColumn="0" w:firstRowLastColumn="0" w:lastRowFirstColumn="0" w:lastRowLastColumn="0"/>
+        </w:trPr>
+        <w:tc>
+          <w:tcPr>
+            <w:cnfStyle w:val="001000000000" w:firstRow="0" w:lastRow="0" w:firstColumn="1" w:lastColumn="0" w:oddVBand="0" w:evenVBand="0" w:oddHBand="0" w:evenHBand="0" w:firstRowFirstColumn="0" w:firstRowLastColumn="0" w:lastRowFirstColumn="0" w:lastRowLastColumn="0"/>
+            <w:tcW w:w="9618" w:type="dxa"/>
+          </w:tcPr>
+          <w:p>
+            <w:pPr>
+              <w:pStyle w:val="Nessunaspaziatura"/>
+              <w:rPr>
+                <w:b w:val="0"/>
+              </w:rPr>
+            </w:pPr>
+          </w:p>
+        </w:tc>
+      </w:tr>
+      <w:tr>
+        <w:tc>
+          <w:tcPr>
+            <w:cnfStyle w:val="001000000000" w:firstRow="0" w:lastRow="0" w:firstColumn="1" w:lastColumn="0" w:oddVBand="0" w:evenVBand="0" w:oddHBand="0" w:evenHBand="0" w:firstRowFirstColumn="0" w:firstRowLastColumn="0" w:lastRowFirstColumn="0" w:lastRowLastColumn="0"/>
+            <w:tcW w:w="9618" w:type="dxa"/>
+            <w:tcBorders>
+              <w:top w:val="nil"/>
+              <w:left w:val="single" w:sz="8" w:space="0" w:color="000000" w:themeColor="text1"/>
+              <w:bottom w:val="nil"/>
+              <w:right w:val="single" w:sz="8" w:space="0" w:color="000000" w:themeColor="text1"/>
+            </w:tcBorders>
+          </w:tcPr>
+          <w:p>
+            <w:pPr>
+              <w:rPr>
+                <w:b w:val="0"/>
+                <w:bCs w:val="0"/>
+              </w:rPr>
+            </w:pPr>
+          </w:p>
+        </w:tc>
+      </w:tr>
+      <w:tr>
+        <w:trPr>
+          <w:cnfStyle w:val="000000100000" w:firstRow="0" w:lastRow="0" w:firstColumn="0" w:lastColumn="0" w:oddVBand="0" w:evenVBand="0" w:oddHBand="1" w:evenHBand="0" w:firstRowFirstColumn="0" w:firstRowLastColumn="0" w:lastRowFirstColumn="0" w:lastRowLastColumn="0"/>
+        </w:trPr>
+        <w:tc>
+          <w:tcPr>
+            <w:cnfStyle w:val="001000000000" w:firstRow="0" w:lastRow="0" w:firstColumn="1" w:lastColumn="0" w:oddVBand="0" w:evenVBand="0" w:oddHBand="0" w:evenHBand="0" w:firstRowFirstColumn="0" w:firstRowLastColumn="0" w:lastRowFirstColumn="0" w:lastRowLastColumn="0"/>
+            <w:tcW w:w="9618" w:type="dxa"/>
+          </w:tcPr>
+          <w:p>
+            <w:pPr>
+              <w:pStyle w:val="Nessunaspaziatura"/>
+              <w:rPr>
+                <w:b w:val="0"/>
+              </w:rPr>
+            </w:pPr>
+          </w:p>
+        </w:tc>
+      </w:tr>
+    </w:tbl>
+    <w:p/>
+    <w:p>
+      <w:bookmarkStart w:id="0" w:name="_GoBack"/>
+      <w:bookmarkEnd w:id="0"/>
+    </w:p>
     <w:sectPr>
       <w:pgSz w:w="12240" w:h="15840"/>
       <w:pgMar w:top="1417" w:right="1134" w:bottom="1134" w:left="1134" w:header="708" w:footer="708" w:gutter="0"/>
@@ -6149,7 +7965,7 @@
 </file>
 
 <file path=customXml/itemProps1.xml><?xml version="1.0" encoding="utf-8"?>
-<ds:datastoreItem xmlns:ds="http://schemas.openxmlformats.org/officeDocument/2006/customXml" ds:itemID="{BBC2A885-A5E8-405C-ACEF-034E56E5A326}">
+<ds:datastoreItem xmlns:ds="http://schemas.openxmlformats.org/officeDocument/2006/customXml" ds:itemID="{C2739C83-67E6-4999-9308-245F9DDE0750}">
   <ds:schemaRefs>
     <ds:schemaRef ds:uri="http://schemas.openxmlformats.org/officeDocument/2006/bibliography"/>
   </ds:schemaRefs>
